--- a/CSYE6200_001063317_SirasaniDileepKumarReddy_Assignment6.docx
+++ b/CSYE6200_001063317_SirasaniDileepKumarReddy_Assignment6.docx
@@ -1065,7 +1065,7 @@
           </mc:Choice>
           <mc:Fallback>
             <w:pict>
-              <v:shapetype w14:anchorId="1D4FEB57" id="_x0000_t32" coordsize="21600,21600" o:spt="32" o:oned="t" path="m,l21600,21600e" filled="f">
+              <v:shapetype w14:anchorId="0B09C210" id="_x0000_t32" coordsize="21600,21600" o:spt="32" o:oned="t" path="m,l21600,21600e" filled="f">
                 <v:path arrowok="t" fillok="f" o:connecttype="none"/>
                 <o:lock v:ext="edit" shapetype="t"/>
               </v:shapetype>
@@ -1141,7 +1141,7 @@
           </mc:Choice>
           <mc:Fallback>
             <w:pict>
-              <v:shape w14:anchorId="16B94FC1" id="Straight Arrow Connector 16" o:spid="_x0000_s1026" type="#_x0000_t32" style="position:absolute;margin-left:2in;margin-top:5.15pt;width:141pt;height:3.6pt;z-index:251658240;visibility:visible;mso-wrap-style:square;mso-width-percent:0;mso-height-percent:0;mso-wrap-distance-left:9pt;mso-wrap-distance-top:0;mso-wrap-distance-right:9pt;mso-wrap-distance-bottom:0;mso-position-horizontal:absolute;mso-position-horizontal-relative:text;mso-position-vertical:absolute;mso-position-vertical-relative:text;mso-width-percent:0;mso-height-percent:0;mso-width-relative:page;mso-height-relative:page" o:gfxdata="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" strokecolor="#4579b8 [3044]">
+              <v:shape w14:anchorId="5D111E8F" id="Straight Arrow Connector 16" o:spid="_x0000_s1026" type="#_x0000_t32" style="position:absolute;margin-left:2in;margin-top:5.15pt;width:141pt;height:3.6pt;z-index:251658240;visibility:visible;mso-wrap-style:square;mso-width-percent:0;mso-height-percent:0;mso-wrap-distance-left:9pt;mso-wrap-distance-top:0;mso-wrap-distance-right:9pt;mso-wrap-distance-bottom:0;mso-position-horizontal:absolute;mso-position-horizontal-relative:text;mso-position-vertical:absolute;mso-position-vertical-relative:text;mso-width-percent:0;mso-height-percent:0;mso-width-relative:page;mso-height-relative:page" o:gfxdata="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" strokecolor="#4579b8 [3044]">
                 <v:stroke endarrow="block"/>
               </v:shape>
             </w:pict>
@@ -1224,7 +1224,7 @@
           </mc:Choice>
           <mc:Fallback>
             <w:pict>
-              <v:shape w14:anchorId="0853A59B" id="Straight Arrow Connector 20" o:spid="_x0000_s1026" type="#_x0000_t32" style="position:absolute;margin-left:68.25pt;margin-top:7.3pt;width:0;height:50.25pt;z-index:251658240;visibility:visible;mso-wrap-style:square;mso-width-percent:0;mso-height-percent:0;mso-wrap-distance-left:9pt;mso-wrap-distance-top:0;mso-wrap-distance-right:9pt;mso-wrap-distance-bottom:0;mso-position-horizontal:absolute;mso-position-horizontal-relative:text;mso-position-vertical:absolute;mso-position-vertical-relative:text;mso-width-percent:0;mso-height-percent:0;mso-width-relative:page;mso-height-relative:page" o:gfxdata="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" strokecolor="#4579b8 [3044]">
+              <v:shape w14:anchorId="2BCCB6AA" id="Straight Arrow Connector 20" o:spid="_x0000_s1026" type="#_x0000_t32" style="position:absolute;margin-left:68.25pt;margin-top:7.3pt;width:0;height:50.25pt;z-index:251658240;visibility:visible;mso-wrap-style:square;mso-width-percent:0;mso-height-percent:0;mso-wrap-distance-left:9pt;mso-wrap-distance-top:0;mso-wrap-distance-right:9pt;mso-wrap-distance-bottom:0;mso-position-horizontal:absolute;mso-position-horizontal-relative:text;mso-position-vertical:absolute;mso-position-vertical-relative:text;mso-width-percent:0;mso-height-percent:0;mso-width-relative:page;mso-height-relative:page" o:gfxdata="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" strokecolor="#4579b8 [3044]">
                 <v:stroke endarrow="block"/>
               </v:shape>
             </w:pict>
@@ -1432,7 +1432,7 @@
           </mc:Choice>
           <mc:Fallback>
             <w:pict>
-              <v:shape w14:anchorId="551ED8D6" id="Straight Arrow Connector 21" o:spid="_x0000_s1026" type="#_x0000_t32" style="position:absolute;margin-left:64.5pt;margin-top:53.4pt;width:0;height:50.25pt;z-index:251658240;visibility:visible;mso-wrap-style:square;mso-width-percent:0;mso-height-percent:0;mso-wrap-distance-left:9pt;mso-wrap-distance-top:0;mso-wrap-distance-right:9pt;mso-wrap-distance-bottom:0;mso-position-horizontal:absolute;mso-position-horizontal-relative:text;mso-position-vertical:absolute;mso-position-vertical-relative:text;mso-width-percent:0;mso-height-percent:0;mso-width-relative:margin;mso-height-relative:margin" o:gfxdata="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" strokecolor="#4579b8 [3044]">
+              <v:shape w14:anchorId="3004D88C" id="Straight Arrow Connector 21" o:spid="_x0000_s1026" type="#_x0000_t32" style="position:absolute;margin-left:64.5pt;margin-top:53.4pt;width:0;height:50.25pt;z-index:251658240;visibility:visible;mso-wrap-style:square;mso-width-percent:0;mso-height-percent:0;mso-wrap-distance-left:9pt;mso-wrap-distance-top:0;mso-wrap-distance-right:9pt;mso-wrap-distance-bottom:0;mso-position-horizontal:absolute;mso-position-horizontal-relative:text;mso-position-vertical:absolute;mso-position-vertical-relative:text;mso-width-percent:0;mso-height-percent:0;mso-width-relative:margin;mso-height-relative:margin" o:gfxdata="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" strokecolor="#4579b8 [3044]">
                 <v:stroke endarrow="block"/>
               </v:shape>
             </w:pict>
@@ -1655,7 +1655,7 @@
           </mc:Choice>
           <mc:Fallback>
             <w:pict>
-              <v:shapetype w14:anchorId="7285848F" id="_x0000_t34" coordsize="21600,21600" o:spt="34" o:oned="t" adj="10800" path="m,l@0,0@0,21600,21600,21600e" filled="f">
+              <v:shapetype w14:anchorId="2D77E6D7" id="_x0000_t34" coordsize="21600,21600" o:spt="34" o:oned="t" adj="10800" path="m,l@0,0@0,21600,21600,21600e" filled="f">
                 <v:stroke joinstyle="miter"/>
                 <v:formulas>
                   <v:f eqn="val #0"/>
@@ -1742,7 +1742,7 @@
           </mc:Choice>
           <mc:Fallback>
             <w:pict>
-              <v:shape w14:anchorId="7F595849" id="Connector: Elbow 26" o:spid="_x0000_s1026" type="#_x0000_t34" style="position:absolute;margin-left:237.75pt;margin-top:4.65pt;width:70.5pt;height:183pt;flip:x;z-index:251658240;visibility:visible;mso-wrap-style:square;mso-width-percent:0;mso-height-percent:0;mso-wrap-distance-left:9pt;mso-wrap-distance-top:0;mso-wrap-distance-right:9pt;mso-wrap-distance-bottom:0;mso-position-horizontal:absolute;mso-position-horizontal-relative:text;mso-position-vertical:absolute;mso-position-vertical-relative:text;mso-width-percent:0;mso-height-percent:0;mso-width-relative:margin;mso-height-relative:margin" o:gfxdata="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" adj="8353" strokecolor="#4579b8 [3044]">
+              <v:shape w14:anchorId="6FDFE710" id="Connector: Elbow 26" o:spid="_x0000_s1026" type="#_x0000_t34" style="position:absolute;margin-left:237.75pt;margin-top:4.65pt;width:70.5pt;height:183pt;flip:x;z-index:251658240;visibility:visible;mso-wrap-style:square;mso-width-percent:0;mso-height-percent:0;mso-wrap-distance-left:9pt;mso-wrap-distance-top:0;mso-wrap-distance-right:9pt;mso-wrap-distance-bottom:0;mso-position-horizontal:absolute;mso-position-horizontal-relative:text;mso-position-vertical:absolute;mso-position-vertical-relative:text;mso-width-percent:0;mso-height-percent:0;mso-width-relative:margin;mso-height-relative:margin" o:gfxdata="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" adj="8353" strokecolor="#4579b8 [3044]">
                 <v:stroke endarrow="block"/>
               </v:shape>
             </w:pict>
@@ -1816,7 +1816,7 @@
           </mc:Choice>
           <mc:Fallback>
             <w:pict>
-              <v:shape w14:anchorId="791028A4" id="Straight Arrow Connector 25" o:spid="_x0000_s1026" type="#_x0000_t32" style="position:absolute;margin-left:378.75pt;margin-top:2pt;width:0;height:24.75pt;flip:y;z-index:251658240;visibility:visible;mso-wrap-style:square;mso-width-percent:0;mso-height-percent:0;mso-wrap-distance-left:9pt;mso-wrap-distance-top:0;mso-wrap-distance-right:9pt;mso-wrap-distance-bottom:0;mso-position-horizontal:absolute;mso-position-horizontal-relative:text;mso-position-vertical:absolute;mso-position-vertical-relative:text;mso-width-percent:0;mso-height-percent:0;mso-width-relative:page;mso-height-relative:page" o:gfxdata="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" strokecolor="#4579b8 [3044]">
+              <v:shape w14:anchorId="530732B7" id="Straight Arrow Connector 25" o:spid="_x0000_s1026" type="#_x0000_t32" style="position:absolute;margin-left:378.75pt;margin-top:2pt;width:0;height:24.75pt;flip:y;z-index:251658240;visibility:visible;mso-wrap-style:square;mso-width-percent:0;mso-height-percent:0;mso-wrap-distance-left:9pt;mso-wrap-distance-top:0;mso-wrap-distance-right:9pt;mso-wrap-distance-bottom:0;mso-position-horizontal:absolute;mso-position-horizontal-relative:text;mso-position-vertical:absolute;mso-position-vertical-relative:text;mso-width-percent:0;mso-height-percent:0;mso-width-relative:page;mso-height-relative:page" o:gfxdata="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" strokecolor="#4579b8 [3044]">
                 <v:stroke endarrow="block"/>
               </v:shape>
             </w:pict>
@@ -2160,7 +2160,7 @@
           </mc:Choice>
           <mc:Fallback>
             <w:pict>
-              <v:shape w14:anchorId="56F108C9" id="Connector: Elbow 23" o:spid="_x0000_s1026" type="#_x0000_t34" style="position:absolute;margin-left:52.5pt;margin-top:21.3pt;width:41.25pt;height:60pt;z-index:251658240;visibility:visible;mso-wrap-style:square;mso-width-percent:0;mso-height-percent:0;mso-wrap-distance-left:9pt;mso-wrap-distance-top:0;mso-wrap-distance-right:9pt;mso-wrap-distance-bottom:0;mso-position-horizontal:absolute;mso-position-horizontal-relative:text;mso-position-vertical:absolute;mso-position-vertical-relative:text;mso-width-percent:0;mso-height-percent:0;mso-width-relative:page;mso-height-relative:page" o:gfxdata="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" strokecolor="#4579b8 [3044]">
+              <v:shape w14:anchorId="0DA8CFCB" id="Connector: Elbow 23" o:spid="_x0000_s1026" type="#_x0000_t34" style="position:absolute;margin-left:52.5pt;margin-top:21.3pt;width:41.25pt;height:60pt;z-index:251658240;visibility:visible;mso-wrap-style:square;mso-width-percent:0;mso-height-percent:0;mso-wrap-distance-left:9pt;mso-wrap-distance-top:0;mso-wrap-distance-right:9pt;mso-wrap-distance-bottom:0;mso-position-horizontal:absolute;mso-position-horizontal-relative:text;mso-position-vertical:absolute;mso-position-vertical-relative:text;mso-width-percent:0;mso-height-percent:0;mso-width-relative:page;mso-height-relative:page" o:gfxdata="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" strokecolor="#4579b8 [3044]">
                 <v:stroke endarrow="block"/>
               </v:shape>
             </w:pict>
@@ -2234,7 +2234,7 @@
           </mc:Choice>
           <mc:Fallback>
             <w:pict>
-              <v:shape w14:anchorId="75F8C7E3" id="Connector: Elbow 27" o:spid="_x0000_s1026" type="#_x0000_t34" style="position:absolute;margin-left:.75pt;margin-top:6.65pt;width:90.75pt;height:104.25pt;flip:x y;z-index:251658240;visibility:visible;mso-wrap-style:square;mso-width-percent:0;mso-height-percent:0;mso-wrap-distance-left:9pt;mso-wrap-distance-top:0;mso-wrap-distance-right:9pt;mso-wrap-distance-bottom:0;mso-position-horizontal:absolute;mso-position-horizontal-relative:text;mso-position-vertical:absolute;mso-position-vertical-relative:text;mso-width-percent:0;mso-height-percent:0;mso-width-relative:margin;mso-height-relative:margin" o:gfxdata="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" adj="25011" strokecolor="#4579b8 [3044]">
+              <v:shape w14:anchorId="085F6A1E" id="Connector: Elbow 27" o:spid="_x0000_s1026" type="#_x0000_t34" style="position:absolute;margin-left:.75pt;margin-top:6.65pt;width:90.75pt;height:104.25pt;flip:x y;z-index:251658240;visibility:visible;mso-wrap-style:square;mso-width-percent:0;mso-height-percent:0;mso-wrap-distance-left:9pt;mso-wrap-distance-top:0;mso-wrap-distance-right:9pt;mso-wrap-distance-bottom:0;mso-position-horizontal:absolute;mso-position-horizontal-relative:text;mso-position-vertical:absolute;mso-position-vertical-relative:text;mso-width-percent:0;mso-height-percent:0;mso-width-relative:margin;mso-height-relative:margin" o:gfxdata="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" adj="25011" strokecolor="#4579b8 [3044]">
                 <v:stroke endarrow="block"/>
               </v:shape>
             </w:pict>
@@ -2998,7 +2998,7 @@
           </mc:Choice>
           <mc:Fallback>
             <w:pict>
-              <v:shape w14:anchorId="34721FD6" id="Connector: Elbow 31" o:spid="_x0000_s1026" type="#_x0000_t34" style="position:absolute;margin-left:141pt;margin-top:225.1pt;width:29.25pt;height:96.75pt;flip:x y;z-index:251669504;visibility:visible;mso-wrap-style:square;mso-width-percent:0;mso-height-percent:0;mso-wrap-distance-left:9pt;mso-wrap-distance-top:0;mso-wrap-distance-right:9pt;mso-wrap-distance-bottom:0;mso-position-horizontal:absolute;mso-position-horizontal-relative:text;mso-position-vertical:absolute;mso-position-vertical-relative:text;mso-width-percent:0;mso-height-percent:0;mso-width-relative:page;mso-height-relative:page" o:gfxdata="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" strokecolor="#4579b8 [3044]">
+              <v:shape w14:anchorId="3F3FCE1C" id="Connector: Elbow 31" o:spid="_x0000_s1026" type="#_x0000_t34" style="position:absolute;margin-left:141pt;margin-top:225.1pt;width:29.25pt;height:96.75pt;flip:x y;z-index:251669504;visibility:visible;mso-wrap-style:square;mso-width-percent:0;mso-height-percent:0;mso-wrap-distance-left:9pt;mso-wrap-distance-top:0;mso-wrap-distance-right:9pt;mso-wrap-distance-bottom:0;mso-position-horizontal:absolute;mso-position-horizontal-relative:text;mso-position-vertical:absolute;mso-position-vertical-relative:text;mso-width-percent:0;mso-height-percent:0;mso-width-relative:page;mso-height-relative:page" o:gfxdata="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" strokecolor="#4579b8 [3044]">
                 <v:stroke endarrow="block"/>
               </v:shape>
             </w:pict>
@@ -3169,7 +3169,7 @@
           </mc:Choice>
           <mc:Fallback>
             <w:pict>
-              <v:shape w14:anchorId="6AEF2478" id="Straight Arrow Connector 33" o:spid="_x0000_s1026" type="#_x0000_t32" style="position:absolute;margin-left:225.75pt;margin-top:21pt;width:3.6pt;height:29.25pt;z-index:251662336;visibility:visible;mso-wrap-style:square;mso-width-percent:0;mso-height-percent:0;mso-wrap-distance-left:9pt;mso-wrap-distance-top:0;mso-wrap-distance-right:9pt;mso-wrap-distance-bottom:0;mso-position-horizontal:absolute;mso-position-horizontal-relative:text;mso-position-vertical:absolute;mso-position-vertical-relative:text;mso-width-percent:0;mso-height-percent:0;mso-width-relative:page;mso-height-relative:page" o:gfxdata="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" strokecolor="#4579b8 [3044]">
+              <v:shape w14:anchorId="2F5D57DE" id="Straight Arrow Connector 33" o:spid="_x0000_s1026" type="#_x0000_t32" style="position:absolute;margin-left:225.75pt;margin-top:21pt;width:3.6pt;height:29.25pt;z-index:251662336;visibility:visible;mso-wrap-style:square;mso-width-percent:0;mso-height-percent:0;mso-wrap-distance-left:9pt;mso-wrap-distance-top:0;mso-wrap-distance-right:9pt;mso-wrap-distance-bottom:0;mso-position-horizontal:absolute;mso-position-horizontal-relative:text;mso-position-vertical:absolute;mso-position-vertical-relative:text;mso-width-percent:0;mso-height-percent:0;mso-width-relative:page;mso-height-relative:page" o:gfxdata="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" strokecolor="#4579b8 [3044]">
                 <v:stroke endarrow="block"/>
               </v:shape>
             </w:pict>
@@ -3366,7 +3366,7 @@
           </mc:Choice>
           <mc:Fallback>
             <w:pict>
-              <v:shape w14:anchorId="56E33C77" id="Connector: Elbow 35" o:spid="_x0000_s1026" type="#_x0000_t34" style="position:absolute;margin-left:268.5pt;margin-top:14.5pt;width:67.5pt;height:58.5pt;z-index:251671552;visibility:visible;mso-wrap-style:square;mso-width-percent:0;mso-height-percent:0;mso-wrap-distance-left:9pt;mso-wrap-distance-top:0;mso-wrap-distance-right:9pt;mso-wrap-distance-bottom:0;mso-position-horizontal:absolute;mso-position-horizontal-relative:text;mso-position-vertical:absolute;mso-position-vertical-relative:text;mso-width-percent:0;mso-height-percent:0;mso-width-relative:margin;mso-height-relative:margin" o:gfxdata="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" adj="2973" strokecolor="#4579b8 [3044]">
+              <v:shape w14:anchorId="6FF33DF2" id="Connector: Elbow 35" o:spid="_x0000_s1026" type="#_x0000_t34" style="position:absolute;margin-left:268.5pt;margin-top:14.5pt;width:67.5pt;height:58.5pt;z-index:251671552;visibility:visible;mso-wrap-style:square;mso-width-percent:0;mso-height-percent:0;mso-wrap-distance-left:9pt;mso-wrap-distance-top:0;mso-wrap-distance-right:9pt;mso-wrap-distance-bottom:0;mso-position-horizontal:absolute;mso-position-horizontal-relative:text;mso-position-vertical:absolute;mso-position-vertical-relative:text;mso-width-percent:0;mso-height-percent:0;mso-width-relative:margin;mso-height-relative:margin" o:gfxdata="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" adj="2973" strokecolor="#4579b8 [3044]">
                 <v:stroke endarrow="block"/>
               </v:shape>
             </w:pict>
@@ -3440,7 +3440,7 @@
           </mc:Choice>
           <mc:Fallback>
             <w:pict>
-              <v:shape w14:anchorId="4A9370A8" id="Connector: Elbow 34" o:spid="_x0000_s1026" type="#_x0000_t34" style="position:absolute;margin-left:144.75pt;margin-top:12.25pt;width:78pt;height:69pt;flip:x;z-index:251663360;visibility:visible;mso-wrap-style:square;mso-width-percent:0;mso-height-percent:0;mso-wrap-distance-left:9pt;mso-wrap-distance-top:0;mso-wrap-distance-right:9pt;mso-wrap-distance-bottom:0;mso-position-horizontal:absolute;mso-position-horizontal-relative:text;mso-position-vertical:absolute;mso-position-vertical-relative:text;mso-width-percent:0;mso-height-percent:0;mso-width-relative:margin;mso-height-relative:margin" o:gfxdata="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" adj="7431" strokecolor="#4579b8 [3044]">
+              <v:shape w14:anchorId="6047A770" id="Connector: Elbow 34" o:spid="_x0000_s1026" type="#_x0000_t34" style="position:absolute;margin-left:144.75pt;margin-top:12.25pt;width:78pt;height:69pt;flip:x;z-index:251663360;visibility:visible;mso-wrap-style:square;mso-width-percent:0;mso-height-percent:0;mso-wrap-distance-left:9pt;mso-wrap-distance-top:0;mso-wrap-distance-right:9pt;mso-wrap-distance-bottom:0;mso-position-horizontal:absolute;mso-position-horizontal-relative:text;mso-position-vertical:absolute;mso-position-vertical-relative:text;mso-width-percent:0;mso-height-percent:0;mso-width-relative:margin;mso-height-relative:margin" o:gfxdata="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" adj="7431" strokecolor="#4579b8 [3044]">
                 <v:stroke endarrow="block"/>
               </v:shape>
             </w:pict>
@@ -3655,7 +3655,7 @@
           </mc:Choice>
           <mc:Fallback>
             <w:pict>
-              <v:shape w14:anchorId="2ACFA194" id="Straight Arrow Connector 36" o:spid="_x0000_s1026" type="#_x0000_t32" style="position:absolute;margin-left:142.5pt;margin-top:8.85pt;width:195.75pt;height:1.5pt;flip:y;z-index:251672576;visibility:visible;mso-wrap-style:square;mso-width-percent:0;mso-height-percent:0;mso-wrap-distance-left:9pt;mso-wrap-distance-top:0;mso-wrap-distance-right:9pt;mso-wrap-distance-bottom:0;mso-position-horizontal:absolute;mso-position-horizontal-relative:text;mso-position-vertical:absolute;mso-position-vertical-relative:text;mso-width-percent:0;mso-height-percent:0;mso-width-relative:page;mso-height-relative:page" o:gfxdata="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" strokecolor="#4579b8 [3044]">
+              <v:shape w14:anchorId="5D3000AA" id="Straight Arrow Connector 36" o:spid="_x0000_s1026" type="#_x0000_t32" style="position:absolute;margin-left:142.5pt;margin-top:8.85pt;width:195.75pt;height:1.5pt;flip:y;z-index:251672576;visibility:visible;mso-wrap-style:square;mso-width-percent:0;mso-height-percent:0;mso-wrap-distance-left:9pt;mso-wrap-distance-top:0;mso-wrap-distance-right:9pt;mso-wrap-distance-bottom:0;mso-position-horizontal:absolute;mso-position-horizontal-relative:text;mso-position-vertical:absolute;mso-position-vertical-relative:text;mso-width-percent:0;mso-height-percent:0;mso-width-relative:page;mso-height-relative:page" o:gfxdata="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" strokecolor="#4579b8 [3044]">
                 <v:stroke endarrow="block"/>
               </v:shape>
             </w:pict>
@@ -3729,7 +3729,7 @@
           </mc:Choice>
           <mc:Fallback>
             <w:pict>
-              <v:shape w14:anchorId="49872212" id="Connector: Elbow 37" o:spid="_x0000_s1026" type="#_x0000_t34" style="position:absolute;margin-left:312.75pt;margin-top:22.35pt;width:169.5pt;height:102pt;flip:y;z-index:251673600;visibility:visible;mso-wrap-style:square;mso-width-percent:0;mso-height-percent:0;mso-wrap-distance-left:9pt;mso-wrap-distance-top:0;mso-wrap-distance-right:9pt;mso-wrap-distance-bottom:0;mso-position-horizontal:absolute;mso-position-horizontal-relative:text;mso-position-vertical:absolute;mso-position-vertical-relative:text;mso-width-percent:0;mso-height-percent:0;mso-width-relative:margin;mso-height-relative:margin" o:gfxdata="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" adj="24945" strokecolor="#4579b8 [3044]">
+              <v:shape w14:anchorId="1B8D98F0" id="Connector: Elbow 37" o:spid="_x0000_s1026" type="#_x0000_t34" style="position:absolute;margin-left:312.75pt;margin-top:22.35pt;width:169.5pt;height:102pt;flip:y;z-index:251673600;visibility:visible;mso-wrap-style:square;mso-width-percent:0;mso-height-percent:0;mso-wrap-distance-left:9pt;mso-wrap-distance-top:0;mso-wrap-distance-right:9pt;mso-wrap-distance-bottom:0;mso-position-horizontal:absolute;mso-position-horizontal-relative:text;mso-position-vertical:absolute;mso-position-vertical-relative:text;mso-width-percent:0;mso-height-percent:0;mso-width-relative:margin;mso-height-relative:margin" o:gfxdata="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" adj="24945" strokecolor="#4579b8 [3044]">
                 <v:stroke endarrow="block"/>
               </v:shape>
             </w:pict>
@@ -3803,7 +3803,7 @@
           </mc:Choice>
           <mc:Fallback>
             <w:pict>
-              <v:shape w14:anchorId="14564EAB" id="Connector: Elbow 40" o:spid="_x0000_s1026" type="#_x0000_t34" style="position:absolute;margin-left:317.25pt;margin-top:42.75pt;width:160.5pt;height:185.25pt;flip:y;z-index:251675648;visibility:visible;mso-wrap-style:square;mso-width-percent:0;mso-height-percent:0;mso-wrap-distance-left:9pt;mso-wrap-distance-top:0;mso-wrap-distance-right:9pt;mso-wrap-distance-bottom:0;mso-position-horizontal:absolute;mso-position-horizontal-relative:text;mso-position-vertical:absolute;mso-position-vertical-relative:text;mso-width-percent:0;mso-height-percent:0;mso-width-relative:margin;mso-height-relative:margin" o:gfxdata="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" adj="24366" strokecolor="#4579b8 [3044]">
+              <v:shape w14:anchorId="65AE31CD" id="Connector: Elbow 40" o:spid="_x0000_s1026" type="#_x0000_t34" style="position:absolute;margin-left:317.25pt;margin-top:42.75pt;width:160.5pt;height:185.25pt;flip:y;z-index:251675648;visibility:visible;mso-wrap-style:square;mso-width-percent:0;mso-height-percent:0;mso-wrap-distance-left:9pt;mso-wrap-distance-top:0;mso-wrap-distance-right:9pt;mso-wrap-distance-bottom:0;mso-position-horizontal:absolute;mso-position-horizontal-relative:text;mso-position-vertical:absolute;mso-position-vertical-relative:text;mso-width-percent:0;mso-height-percent:0;mso-width-relative:margin;mso-height-relative:margin" o:gfxdata="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" adj="24366" strokecolor="#4579b8 [3044]">
                 <v:stroke endarrow="block"/>
               </v:shape>
             </w:pict>
@@ -3879,7 +3879,7 @@
           </mc:Choice>
           <mc:Fallback>
             <w:pict>
-              <v:shape w14:anchorId="666CBB27" id="Connector: Elbow 32" o:spid="_x0000_s1026" type="#_x0000_t34" style="position:absolute;margin-left:84.75pt;margin-top:8.7pt;width:84.75pt;height:98.25pt;z-index:251670528;visibility:visible;mso-wrap-style:square;mso-width-percent:0;mso-height-percent:0;mso-wrap-distance-left:9pt;mso-wrap-distance-top:0;mso-wrap-distance-right:9pt;mso-wrap-distance-bottom:0;mso-position-horizontal:absolute;mso-position-horizontal-relative:text;mso-position-vertical:absolute;mso-position-vertical-relative:text;mso-width-percent:0;mso-height-percent:0;mso-width-relative:margin;mso-height-relative:margin" o:gfxdata="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" adj="-9393" strokecolor="#4579b8 [3044]">
+              <v:shape w14:anchorId="3D8E2A95" id="Connector: Elbow 32" o:spid="_x0000_s1026" type="#_x0000_t34" style="position:absolute;margin-left:84.75pt;margin-top:8.7pt;width:84.75pt;height:98.25pt;z-index:251670528;visibility:visible;mso-wrap-style:square;mso-width-percent:0;mso-height-percent:0;mso-wrap-distance-left:9pt;mso-wrap-distance-top:0;mso-wrap-distance-right:9pt;mso-wrap-distance-bottom:0;mso-position-horizontal:absolute;mso-position-horizontal-relative:text;mso-position-vertical:absolute;mso-position-vertical-relative:text;mso-width-percent:0;mso-height-percent:0;mso-width-relative:margin;mso-height-relative:margin" o:gfxdata="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" adj="-9393" strokecolor="#4579b8 [3044]">
                 <v:stroke endarrow="block"/>
               </v:shape>
             </w:pict>
@@ -3979,7 +3979,7 @@
           </mc:Choice>
           <mc:Fallback>
             <w:pict>
-              <v:shape w14:anchorId="2C106FEF" id="Straight Arrow Connector 39" o:spid="_x0000_s1026" type="#_x0000_t32" style="position:absolute;margin-left:271.5pt;margin-top:39.05pt;width:.75pt;height:48pt;flip:x y;z-index:251674624;visibility:visible;mso-wrap-style:square;mso-width-percent:0;mso-height-percent:0;mso-wrap-distance-left:9pt;mso-wrap-distance-top:0;mso-wrap-distance-right:9pt;mso-wrap-distance-bottom:0;mso-position-horizontal:absolute;mso-position-horizontal-relative:text;mso-position-vertical:absolute;mso-position-vertical-relative:text;mso-width-percent:0;mso-height-percent:0;mso-width-relative:page;mso-height-relative:page" o:gfxdata="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" strokecolor="#4579b8 [3044]">
+              <v:shape w14:anchorId="1C9D4252" id="Straight Arrow Connector 39" o:spid="_x0000_s1026" type="#_x0000_t32" style="position:absolute;margin-left:271.5pt;margin-top:39.05pt;width:.75pt;height:48pt;flip:x y;z-index:251674624;visibility:visible;mso-wrap-style:square;mso-width-percent:0;mso-height-percent:0;mso-wrap-distance-left:9pt;mso-wrap-distance-top:0;mso-wrap-distance-right:9pt;mso-wrap-distance-bottom:0;mso-position-horizontal:absolute;mso-position-horizontal-relative:text;mso-position-vertical:absolute;mso-position-vertical-relative:text;mso-width-percent:0;mso-height-percent:0;mso-width-relative:page;mso-height-relative:page" o:gfxdata="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" strokecolor="#4579b8 [3044]">
                 <v:stroke endarrow="block"/>
               </v:shape>
             </w:pict>
@@ -4056,7 +4056,7 @@
           </mc:Choice>
           <mc:Fallback>
             <w:pict>
-              <v:shape w14:anchorId="1F1A7291" id="Straight Arrow Connector 30" o:spid="_x0000_s1026" type="#_x0000_t32" style="position:absolute;margin-left:241.5pt;margin-top:14.2pt;width:3.6pt;height:45pt;flip:x;z-index:251668480;visibility:visible;mso-wrap-style:square;mso-width-percent:0;mso-height-percent:0;mso-wrap-distance-left:9pt;mso-wrap-distance-top:0;mso-wrap-distance-right:9pt;mso-wrap-distance-bottom:0;mso-position-horizontal:absolute;mso-position-horizontal-relative:text;mso-position-vertical:absolute;mso-position-vertical-relative:text;mso-width-percent:0;mso-height-percent:0;mso-width-relative:page;mso-height-relative:page" o:gfxdata="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" strokecolor="#4579b8 [3044]">
+              <v:shape w14:anchorId="6F1576C0" id="Straight Arrow Connector 30" o:spid="_x0000_s1026" type="#_x0000_t32" style="position:absolute;margin-left:241.5pt;margin-top:14.2pt;width:3.6pt;height:45pt;flip:x;z-index:251668480;visibility:visible;mso-wrap-style:square;mso-width-percent:0;mso-height-percent:0;mso-wrap-distance-left:9pt;mso-wrap-distance-top:0;mso-wrap-distance-right:9pt;mso-wrap-distance-bottom:0;mso-position-horizontal:absolute;mso-position-horizontal-relative:text;mso-position-vertical:absolute;mso-position-vertical-relative:text;mso-width-percent:0;mso-height-percent:0;mso-width-relative:page;mso-height-relative:page" o:gfxdata="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" strokecolor="#4579b8 [3044]">
                 <v:stroke endarrow="block"/>
               </v:shape>
             </w:pict>
@@ -13681,12 +13681,2212 @@
           </wp:inline>
         </w:drawing>
       </w:r>
+    </w:p>
+    <w:p/>
+    <w:p/>
+    <w:p/>
+    <w:p>
+      <w:r>
+        <w:rPr>
+          <w:b/>
+        </w:rPr>
+        <w:lastRenderedPageBreak/>
+        <w:t>Use</w:t>
+      </w:r>
+      <w:r>
+        <w:rPr>
+          <w:b/>
+        </w:rPr>
+        <w:t xml:space="preserve"> </w:t>
+      </w:r>
+      <w:r>
+        <w:rPr>
+          <w:b/>
+        </w:rPr>
+        <w:t xml:space="preserve">Case </w:t>
+      </w:r>
+      <w:r>
+        <w:rPr>
+          <w:b/>
+        </w:rPr>
+        <w:t>5</w:t>
+      </w:r>
+      <w:r>
+        <w:t xml:space="preserve">:  </w:t>
+      </w:r>
+      <w:r>
+        <w:t>Garden</w:t>
+      </w:r>
+    </w:p>
+    <w:p>
+      <w:r>
+        <w:rPr>
+          <w:b/>
+        </w:rPr>
+        <w:t>ID</w:t>
+      </w:r>
+      <w:r>
+        <w:t xml:space="preserve">: </w:t>
+      </w:r>
+      <w:r>
+        <w:t>5</w:t>
+      </w:r>
+    </w:p>
+    <w:p>
+      <w:r>
+        <w:rPr>
+          <w:b/>
+        </w:rPr>
+        <w:t>Level:</w:t>
+      </w:r>
+      <w:r>
+        <w:t xml:space="preserve"> High</w:t>
+      </w:r>
+    </w:p>
+    <w:p>
+      <w:r>
+        <w:rPr>
+          <w:b/>
+        </w:rPr>
+        <w:t>Description:</w:t>
+      </w:r>
+      <w:r>
+        <w:t xml:space="preserve"> Crystal growth is very fascinating. </w:t>
+      </w:r>
+      <w:proofErr w:type="gramStart"/>
+      <w:r>
+        <w:t>So</w:t>
+      </w:r>
+      <w:proofErr w:type="gramEnd"/>
+      <w:r>
+        <w:t xml:space="preserve"> I have decided to check how the crystal grows if there are small cells of frozen and liquid cells in </w:t>
+      </w:r>
+      <w:r>
+        <w:t>equal gaps</w:t>
+      </w:r>
+      <w:r>
+        <w:t>. Turns out it takes the shape of the highway with the help of following logic which is self-explanatory</w:t>
+      </w:r>
+    </w:p>
+    <w:p>
+      <w:pPr>
+        <w:autoSpaceDE w:val="0"/>
+        <w:autoSpaceDN w:val="0"/>
+        <w:adjustRightInd w:val="0"/>
+        <w:spacing w:after="0" w:line="240" w:lineRule="auto"/>
+        <w:rPr>
+          <w:rFonts w:ascii="Consolas" w:hAnsi="Consolas" w:cs="Consolas"/>
+          <w:sz w:val="20"/>
+          <w:szCs w:val="20"/>
+        </w:rPr>
+      </w:pPr>
+      <w:r>
+        <w:rPr>
+          <w:rFonts w:ascii="Consolas" w:hAnsi="Consolas" w:cs="Consolas"/>
+          <w:b/>
+          <w:bCs/>
+          <w:color w:val="7F0055"/>
+          <w:sz w:val="20"/>
+          <w:szCs w:val="20"/>
+        </w:rPr>
+        <w:t>if</w:t>
+      </w:r>
+      <w:r>
+        <w:rPr>
+          <w:rFonts w:ascii="Consolas" w:hAnsi="Consolas" w:cs="Consolas"/>
+          <w:color w:val="000000"/>
+          <w:sz w:val="20"/>
+          <w:szCs w:val="20"/>
+        </w:rPr>
+        <w:t xml:space="preserve"> (</w:t>
+      </w:r>
+      <w:proofErr w:type="spellStart"/>
+      <w:proofErr w:type="gramStart"/>
+      <w:r>
+        <w:rPr>
+          <w:rFonts w:ascii="Consolas" w:hAnsi="Consolas" w:cs="Consolas"/>
+          <w:color w:val="000000"/>
+          <w:sz w:val="20"/>
+          <w:szCs w:val="20"/>
+        </w:rPr>
+        <w:t>getDesiredNeighborsCount</w:t>
+      </w:r>
+      <w:proofErr w:type="spellEnd"/>
+      <w:r>
+        <w:rPr>
+          <w:rFonts w:ascii="Consolas" w:hAnsi="Consolas" w:cs="Consolas"/>
+          <w:color w:val="000000"/>
+          <w:sz w:val="20"/>
+          <w:szCs w:val="20"/>
+        </w:rPr>
+        <w:t>(</w:t>
+      </w:r>
+      <w:proofErr w:type="spellStart"/>
+      <w:proofErr w:type="gramEnd"/>
+      <w:r>
+        <w:rPr>
+          <w:rFonts w:ascii="Consolas" w:hAnsi="Consolas" w:cs="Consolas"/>
+          <w:color w:val="000000"/>
+          <w:sz w:val="20"/>
+          <w:szCs w:val="20"/>
+        </w:rPr>
+        <w:t>CACellState.</w:t>
+      </w:r>
+      <w:r>
+        <w:rPr>
+          <w:rFonts w:ascii="Consolas" w:hAnsi="Consolas" w:cs="Consolas"/>
+          <w:b/>
+          <w:bCs/>
+          <w:i/>
+          <w:iCs/>
+          <w:color w:val="0000C0"/>
+          <w:sz w:val="20"/>
+          <w:szCs w:val="20"/>
+        </w:rPr>
+        <w:t>FROZEN</w:t>
+      </w:r>
+      <w:proofErr w:type="spellEnd"/>
+      <w:r>
+        <w:rPr>
+          <w:rFonts w:ascii="Consolas" w:hAnsi="Consolas" w:cs="Consolas"/>
+          <w:color w:val="000000"/>
+          <w:sz w:val="20"/>
+          <w:szCs w:val="20"/>
+        </w:rPr>
+        <w:t xml:space="preserve">) == 1 &amp;&amp; </w:t>
+      </w:r>
+      <w:proofErr w:type="spellStart"/>
+      <w:r>
+        <w:rPr>
+          <w:rFonts w:ascii="Consolas" w:hAnsi="Consolas" w:cs="Consolas"/>
+          <w:b/>
+          <w:bCs/>
+          <w:color w:val="7F0055"/>
+          <w:sz w:val="20"/>
+          <w:szCs w:val="20"/>
+        </w:rPr>
+        <w:t>this</w:t>
+      </w:r>
+      <w:r>
+        <w:rPr>
+          <w:rFonts w:ascii="Consolas" w:hAnsi="Consolas" w:cs="Consolas"/>
+          <w:color w:val="000000"/>
+          <w:sz w:val="20"/>
+          <w:szCs w:val="20"/>
+        </w:rPr>
+        <w:t>.getCellState</w:t>
+      </w:r>
+      <w:proofErr w:type="spellEnd"/>
+      <w:r>
+        <w:rPr>
+          <w:rFonts w:ascii="Consolas" w:hAnsi="Consolas" w:cs="Consolas"/>
+          <w:color w:val="000000"/>
+          <w:sz w:val="20"/>
+          <w:szCs w:val="20"/>
+        </w:rPr>
+        <w:t xml:space="preserve">() == </w:t>
+      </w:r>
+      <w:proofErr w:type="spellStart"/>
+      <w:r>
+        <w:rPr>
+          <w:rFonts w:ascii="Consolas" w:hAnsi="Consolas" w:cs="Consolas"/>
+          <w:color w:val="000000"/>
+          <w:sz w:val="20"/>
+          <w:szCs w:val="20"/>
+        </w:rPr>
+        <w:t>CACellState.</w:t>
+      </w:r>
+      <w:r>
+        <w:rPr>
+          <w:rFonts w:ascii="Consolas" w:hAnsi="Consolas" w:cs="Consolas"/>
+          <w:b/>
+          <w:bCs/>
+          <w:i/>
+          <w:iCs/>
+          <w:color w:val="0000C0"/>
+          <w:sz w:val="20"/>
+          <w:szCs w:val="20"/>
+        </w:rPr>
+        <w:t>VAPOUR</w:t>
+      </w:r>
+      <w:proofErr w:type="spellEnd"/>
+      <w:r>
+        <w:rPr>
+          <w:rFonts w:ascii="Consolas" w:hAnsi="Consolas" w:cs="Consolas"/>
+          <w:color w:val="000000"/>
+          <w:sz w:val="20"/>
+          <w:szCs w:val="20"/>
+        </w:rPr>
+        <w:t>) {</w:t>
+      </w:r>
+    </w:p>
+    <w:p>
+      <w:pPr>
+        <w:autoSpaceDE w:val="0"/>
+        <w:autoSpaceDN w:val="0"/>
+        <w:adjustRightInd w:val="0"/>
+        <w:spacing w:after="0" w:line="240" w:lineRule="auto"/>
+        <w:rPr>
+          <w:rFonts w:ascii="Consolas" w:hAnsi="Consolas" w:cs="Consolas"/>
+          <w:sz w:val="20"/>
+          <w:szCs w:val="20"/>
+        </w:rPr>
+      </w:pPr>
+      <w:r>
+        <w:rPr>
+          <w:rFonts w:ascii="Consolas" w:hAnsi="Consolas" w:cs="Consolas"/>
+          <w:color w:val="000000"/>
+          <w:sz w:val="20"/>
+          <w:szCs w:val="20"/>
+        </w:rPr>
+        <w:tab/>
+      </w:r>
+      <w:r>
+        <w:rPr>
+          <w:rFonts w:ascii="Consolas" w:hAnsi="Consolas" w:cs="Consolas"/>
+          <w:color w:val="000000"/>
+          <w:sz w:val="20"/>
+          <w:szCs w:val="20"/>
+        </w:rPr>
+        <w:tab/>
+      </w:r>
+      <w:r>
+        <w:rPr>
+          <w:rFonts w:ascii="Consolas" w:hAnsi="Consolas" w:cs="Consolas"/>
+          <w:color w:val="000000"/>
+          <w:sz w:val="20"/>
+          <w:szCs w:val="20"/>
+        </w:rPr>
+        <w:tab/>
+      </w:r>
+      <w:r>
+        <w:rPr>
+          <w:rFonts w:ascii="Consolas" w:hAnsi="Consolas" w:cs="Consolas"/>
+          <w:b/>
+          <w:bCs/>
+          <w:color w:val="7F0055"/>
+          <w:sz w:val="20"/>
+          <w:szCs w:val="20"/>
+          <w:shd w:val="clear" w:color="auto" w:fill="D4D4D4"/>
+        </w:rPr>
+        <w:t>return</w:t>
+      </w:r>
+      <w:r>
+        <w:rPr>
+          <w:rFonts w:ascii="Consolas" w:hAnsi="Consolas" w:cs="Consolas"/>
+          <w:color w:val="000000"/>
+          <w:sz w:val="20"/>
+          <w:szCs w:val="20"/>
+          <w:shd w:val="clear" w:color="auto" w:fill="D4D4D4"/>
+        </w:rPr>
+        <w:t xml:space="preserve"> </w:t>
+      </w:r>
+      <w:proofErr w:type="spellStart"/>
+      <w:r>
+        <w:rPr>
+          <w:rFonts w:ascii="Consolas" w:hAnsi="Consolas" w:cs="Consolas"/>
+          <w:color w:val="000000"/>
+          <w:sz w:val="20"/>
+          <w:szCs w:val="20"/>
+          <w:shd w:val="clear" w:color="auto" w:fill="D4D4D4"/>
+        </w:rPr>
+        <w:t>CACellState.</w:t>
+      </w:r>
+      <w:r>
+        <w:rPr>
+          <w:rFonts w:ascii="Consolas" w:hAnsi="Consolas" w:cs="Consolas"/>
+          <w:b/>
+          <w:bCs/>
+          <w:i/>
+          <w:iCs/>
+          <w:color w:val="0000C0"/>
+          <w:sz w:val="20"/>
+          <w:szCs w:val="20"/>
+          <w:shd w:val="clear" w:color="auto" w:fill="D4D4D4"/>
+        </w:rPr>
+        <w:t>FROZEN</w:t>
+      </w:r>
+      <w:proofErr w:type="spellEnd"/>
+      <w:r>
+        <w:rPr>
+          <w:rFonts w:ascii="Consolas" w:hAnsi="Consolas" w:cs="Consolas"/>
+          <w:color w:val="000000"/>
+          <w:sz w:val="20"/>
+          <w:szCs w:val="20"/>
+          <w:shd w:val="clear" w:color="auto" w:fill="D4D4D4"/>
+        </w:rPr>
+        <w:t>;</w:t>
+      </w:r>
+    </w:p>
+    <w:p>
+      <w:pPr>
+        <w:autoSpaceDE w:val="0"/>
+        <w:autoSpaceDN w:val="0"/>
+        <w:adjustRightInd w:val="0"/>
+        <w:spacing w:after="0" w:line="240" w:lineRule="auto"/>
+        <w:rPr>
+          <w:rFonts w:ascii="Consolas" w:hAnsi="Consolas" w:cs="Consolas"/>
+          <w:sz w:val="20"/>
+          <w:szCs w:val="20"/>
+        </w:rPr>
+      </w:pPr>
+      <w:r>
+        <w:rPr>
+          <w:rFonts w:ascii="Consolas" w:hAnsi="Consolas" w:cs="Consolas"/>
+          <w:color w:val="000000"/>
+          <w:sz w:val="20"/>
+          <w:szCs w:val="20"/>
+        </w:rPr>
+        <w:tab/>
+      </w:r>
+      <w:r>
+        <w:rPr>
+          <w:rFonts w:ascii="Consolas" w:hAnsi="Consolas" w:cs="Consolas"/>
+          <w:color w:val="000000"/>
+          <w:sz w:val="20"/>
+          <w:szCs w:val="20"/>
+        </w:rPr>
+        <w:tab/>
+        <w:t>}</w:t>
+      </w:r>
+    </w:p>
+    <w:p>
+      <w:pPr>
+        <w:autoSpaceDE w:val="0"/>
+        <w:autoSpaceDN w:val="0"/>
+        <w:adjustRightInd w:val="0"/>
+        <w:spacing w:after="0" w:line="240" w:lineRule="auto"/>
+        <w:rPr>
+          <w:rFonts w:ascii="Consolas" w:hAnsi="Consolas" w:cs="Consolas"/>
+          <w:sz w:val="20"/>
+          <w:szCs w:val="20"/>
+        </w:rPr>
+      </w:pPr>
+      <w:r>
+        <w:rPr>
+          <w:rFonts w:ascii="Consolas" w:hAnsi="Consolas" w:cs="Consolas"/>
+          <w:color w:val="000000"/>
+          <w:sz w:val="20"/>
+          <w:szCs w:val="20"/>
+        </w:rPr>
+        <w:tab/>
+      </w:r>
+      <w:r>
+        <w:rPr>
+          <w:rFonts w:ascii="Consolas" w:hAnsi="Consolas" w:cs="Consolas"/>
+          <w:color w:val="000000"/>
+          <w:sz w:val="20"/>
+          <w:szCs w:val="20"/>
+        </w:rPr>
+        <w:tab/>
+      </w:r>
+      <w:r>
+        <w:rPr>
+          <w:rFonts w:ascii="Consolas" w:hAnsi="Consolas" w:cs="Consolas"/>
+          <w:b/>
+          <w:bCs/>
+          <w:color w:val="7F0055"/>
+          <w:sz w:val="20"/>
+          <w:szCs w:val="20"/>
+        </w:rPr>
+        <w:t>if</w:t>
+      </w:r>
+      <w:r>
+        <w:rPr>
+          <w:rFonts w:ascii="Consolas" w:hAnsi="Consolas" w:cs="Consolas"/>
+          <w:color w:val="000000"/>
+          <w:sz w:val="20"/>
+          <w:szCs w:val="20"/>
+        </w:rPr>
+        <w:t xml:space="preserve"> (</w:t>
+      </w:r>
+      <w:proofErr w:type="spellStart"/>
+      <w:proofErr w:type="gramStart"/>
+      <w:r>
+        <w:rPr>
+          <w:rFonts w:ascii="Consolas" w:hAnsi="Consolas" w:cs="Consolas"/>
+          <w:color w:val="000000"/>
+          <w:sz w:val="20"/>
+          <w:szCs w:val="20"/>
+        </w:rPr>
+        <w:t>getDesiredNeighborsCount</w:t>
+      </w:r>
+      <w:proofErr w:type="spellEnd"/>
+      <w:r>
+        <w:rPr>
+          <w:rFonts w:ascii="Consolas" w:hAnsi="Consolas" w:cs="Consolas"/>
+          <w:color w:val="000000"/>
+          <w:sz w:val="20"/>
+          <w:szCs w:val="20"/>
+        </w:rPr>
+        <w:t>(</w:t>
+      </w:r>
+      <w:proofErr w:type="spellStart"/>
+      <w:proofErr w:type="gramEnd"/>
+      <w:r>
+        <w:rPr>
+          <w:rFonts w:ascii="Consolas" w:hAnsi="Consolas" w:cs="Consolas"/>
+          <w:color w:val="000000"/>
+          <w:sz w:val="20"/>
+          <w:szCs w:val="20"/>
+        </w:rPr>
+        <w:t>CACellState.</w:t>
+      </w:r>
+      <w:r>
+        <w:rPr>
+          <w:rFonts w:ascii="Consolas" w:hAnsi="Consolas" w:cs="Consolas"/>
+          <w:b/>
+          <w:bCs/>
+          <w:i/>
+          <w:iCs/>
+          <w:color w:val="0000C0"/>
+          <w:sz w:val="20"/>
+          <w:szCs w:val="20"/>
+        </w:rPr>
+        <w:t>LIQUID</w:t>
+      </w:r>
+      <w:proofErr w:type="spellEnd"/>
+      <w:r>
+        <w:rPr>
+          <w:rFonts w:ascii="Consolas" w:hAnsi="Consolas" w:cs="Consolas"/>
+          <w:color w:val="000000"/>
+          <w:sz w:val="20"/>
+          <w:szCs w:val="20"/>
+        </w:rPr>
+        <w:t xml:space="preserve">)  == 1 &amp;&amp; </w:t>
+      </w:r>
+      <w:proofErr w:type="spellStart"/>
+      <w:r>
+        <w:rPr>
+          <w:rFonts w:ascii="Consolas" w:hAnsi="Consolas" w:cs="Consolas"/>
+          <w:b/>
+          <w:bCs/>
+          <w:color w:val="7F0055"/>
+          <w:sz w:val="20"/>
+          <w:szCs w:val="20"/>
+        </w:rPr>
+        <w:t>this</w:t>
+      </w:r>
+      <w:r>
+        <w:rPr>
+          <w:rFonts w:ascii="Consolas" w:hAnsi="Consolas" w:cs="Consolas"/>
+          <w:color w:val="000000"/>
+          <w:sz w:val="20"/>
+          <w:szCs w:val="20"/>
+        </w:rPr>
+        <w:t>.getCellState</w:t>
+      </w:r>
+      <w:proofErr w:type="spellEnd"/>
+      <w:r>
+        <w:rPr>
+          <w:rFonts w:ascii="Consolas" w:hAnsi="Consolas" w:cs="Consolas"/>
+          <w:color w:val="000000"/>
+          <w:sz w:val="20"/>
+          <w:szCs w:val="20"/>
+        </w:rPr>
+        <w:t xml:space="preserve">() == </w:t>
+      </w:r>
+      <w:proofErr w:type="spellStart"/>
+      <w:r>
+        <w:rPr>
+          <w:rFonts w:ascii="Consolas" w:hAnsi="Consolas" w:cs="Consolas"/>
+          <w:color w:val="000000"/>
+          <w:sz w:val="20"/>
+          <w:szCs w:val="20"/>
+        </w:rPr>
+        <w:t>CACellState.</w:t>
+      </w:r>
+      <w:r>
+        <w:rPr>
+          <w:rFonts w:ascii="Consolas" w:hAnsi="Consolas" w:cs="Consolas"/>
+          <w:b/>
+          <w:bCs/>
+          <w:i/>
+          <w:iCs/>
+          <w:color w:val="0000C0"/>
+          <w:sz w:val="20"/>
+          <w:szCs w:val="20"/>
+        </w:rPr>
+        <w:t>VAPOUR</w:t>
+      </w:r>
+      <w:proofErr w:type="spellEnd"/>
+      <w:r>
+        <w:rPr>
+          <w:rFonts w:ascii="Consolas" w:hAnsi="Consolas" w:cs="Consolas"/>
+          <w:color w:val="000000"/>
+          <w:sz w:val="20"/>
+          <w:szCs w:val="20"/>
+        </w:rPr>
+        <w:t>) {</w:t>
+      </w:r>
+    </w:p>
+    <w:p>
+      <w:pPr>
+        <w:autoSpaceDE w:val="0"/>
+        <w:autoSpaceDN w:val="0"/>
+        <w:adjustRightInd w:val="0"/>
+        <w:spacing w:after="0" w:line="240" w:lineRule="auto"/>
+        <w:rPr>
+          <w:rFonts w:ascii="Consolas" w:hAnsi="Consolas" w:cs="Consolas"/>
+          <w:sz w:val="20"/>
+          <w:szCs w:val="20"/>
+        </w:rPr>
+      </w:pPr>
+      <w:r>
+        <w:rPr>
+          <w:rFonts w:ascii="Consolas" w:hAnsi="Consolas" w:cs="Consolas"/>
+          <w:color w:val="000000"/>
+          <w:sz w:val="20"/>
+          <w:szCs w:val="20"/>
+        </w:rPr>
+        <w:tab/>
+      </w:r>
+      <w:r>
+        <w:rPr>
+          <w:rFonts w:ascii="Consolas" w:hAnsi="Consolas" w:cs="Consolas"/>
+          <w:color w:val="000000"/>
+          <w:sz w:val="20"/>
+          <w:szCs w:val="20"/>
+        </w:rPr>
+        <w:tab/>
+      </w:r>
+      <w:r>
+        <w:rPr>
+          <w:rFonts w:ascii="Consolas" w:hAnsi="Consolas" w:cs="Consolas"/>
+          <w:color w:val="000000"/>
+          <w:sz w:val="20"/>
+          <w:szCs w:val="20"/>
+        </w:rPr>
+        <w:tab/>
+      </w:r>
+      <w:r>
+        <w:rPr>
+          <w:rFonts w:ascii="Consolas" w:hAnsi="Consolas" w:cs="Consolas"/>
+          <w:b/>
+          <w:bCs/>
+          <w:color w:val="7F0055"/>
+          <w:sz w:val="20"/>
+          <w:szCs w:val="20"/>
+          <w:shd w:val="clear" w:color="auto" w:fill="D4D4D4"/>
+        </w:rPr>
+        <w:t>return</w:t>
+      </w:r>
+      <w:r>
+        <w:rPr>
+          <w:rFonts w:ascii="Consolas" w:hAnsi="Consolas" w:cs="Consolas"/>
+          <w:color w:val="000000"/>
+          <w:sz w:val="20"/>
+          <w:szCs w:val="20"/>
+          <w:shd w:val="clear" w:color="auto" w:fill="D4D4D4"/>
+        </w:rPr>
+        <w:t xml:space="preserve"> </w:t>
+      </w:r>
+      <w:proofErr w:type="spellStart"/>
+      <w:r>
+        <w:rPr>
+          <w:rFonts w:ascii="Consolas" w:hAnsi="Consolas" w:cs="Consolas"/>
+          <w:color w:val="000000"/>
+          <w:sz w:val="20"/>
+          <w:szCs w:val="20"/>
+          <w:shd w:val="clear" w:color="auto" w:fill="D4D4D4"/>
+        </w:rPr>
+        <w:t>CACellState.</w:t>
+      </w:r>
+      <w:r>
+        <w:rPr>
+          <w:rFonts w:ascii="Consolas" w:hAnsi="Consolas" w:cs="Consolas"/>
+          <w:b/>
+          <w:bCs/>
+          <w:i/>
+          <w:iCs/>
+          <w:color w:val="0000C0"/>
+          <w:sz w:val="20"/>
+          <w:szCs w:val="20"/>
+          <w:shd w:val="clear" w:color="auto" w:fill="D4D4D4"/>
+        </w:rPr>
+        <w:t>LIQUID</w:t>
+      </w:r>
+      <w:proofErr w:type="spellEnd"/>
+      <w:r>
+        <w:rPr>
+          <w:rFonts w:ascii="Consolas" w:hAnsi="Consolas" w:cs="Consolas"/>
+          <w:color w:val="000000"/>
+          <w:sz w:val="20"/>
+          <w:szCs w:val="20"/>
+          <w:shd w:val="clear" w:color="auto" w:fill="D4D4D4"/>
+        </w:rPr>
+        <w:t>;</w:t>
+      </w:r>
+    </w:p>
+    <w:p>
+      <w:pPr>
+        <w:autoSpaceDE w:val="0"/>
+        <w:autoSpaceDN w:val="0"/>
+        <w:adjustRightInd w:val="0"/>
+        <w:spacing w:after="0" w:line="240" w:lineRule="auto"/>
+        <w:rPr>
+          <w:rFonts w:ascii="Consolas" w:hAnsi="Consolas" w:cs="Consolas"/>
+          <w:sz w:val="20"/>
+          <w:szCs w:val="20"/>
+        </w:rPr>
+      </w:pPr>
+      <w:r>
+        <w:rPr>
+          <w:rFonts w:ascii="Consolas" w:hAnsi="Consolas" w:cs="Consolas"/>
+          <w:color w:val="000000"/>
+          <w:sz w:val="20"/>
+          <w:szCs w:val="20"/>
+        </w:rPr>
+        <w:tab/>
+      </w:r>
+      <w:r>
+        <w:rPr>
+          <w:rFonts w:ascii="Consolas" w:hAnsi="Consolas" w:cs="Consolas"/>
+          <w:color w:val="000000"/>
+          <w:sz w:val="20"/>
+          <w:szCs w:val="20"/>
+        </w:rPr>
+        <w:tab/>
+        <w:t>}</w:t>
+      </w:r>
+    </w:p>
+    <w:p>
+      <w:pPr>
+        <w:rPr>
+          <w:rFonts w:ascii="Consolas" w:hAnsi="Consolas" w:cs="Consolas"/>
+          <w:color w:val="000000"/>
+          <w:sz w:val="20"/>
+          <w:szCs w:val="20"/>
+          <w:shd w:val="clear" w:color="auto" w:fill="D4D4D4"/>
+        </w:rPr>
+      </w:pPr>
+      <w:r>
+        <w:rPr>
+          <w:rFonts w:ascii="Consolas" w:hAnsi="Consolas" w:cs="Consolas"/>
+          <w:color w:val="000000"/>
+          <w:sz w:val="20"/>
+          <w:szCs w:val="20"/>
+        </w:rPr>
+        <w:tab/>
+      </w:r>
+      <w:r>
+        <w:rPr>
+          <w:rFonts w:ascii="Consolas" w:hAnsi="Consolas" w:cs="Consolas"/>
+          <w:color w:val="000000"/>
+          <w:sz w:val="20"/>
+          <w:szCs w:val="20"/>
+        </w:rPr>
+        <w:tab/>
+      </w:r>
+      <w:r>
+        <w:rPr>
+          <w:rFonts w:ascii="Consolas" w:hAnsi="Consolas" w:cs="Consolas"/>
+          <w:b/>
+          <w:bCs/>
+          <w:color w:val="7F0055"/>
+          <w:sz w:val="20"/>
+          <w:szCs w:val="20"/>
+          <w:shd w:val="clear" w:color="auto" w:fill="D4D4D4"/>
+        </w:rPr>
+        <w:t>return</w:t>
+      </w:r>
+      <w:r>
+        <w:rPr>
+          <w:rFonts w:ascii="Consolas" w:hAnsi="Consolas" w:cs="Consolas"/>
+          <w:color w:val="000000"/>
+          <w:sz w:val="20"/>
+          <w:szCs w:val="20"/>
+          <w:shd w:val="clear" w:color="auto" w:fill="D4D4D4"/>
+        </w:rPr>
+        <w:t xml:space="preserve"> </w:t>
+      </w:r>
+      <w:proofErr w:type="spellStart"/>
+      <w:r>
+        <w:rPr>
+          <w:rFonts w:ascii="Consolas" w:hAnsi="Consolas" w:cs="Consolas"/>
+          <w:color w:val="000000"/>
+          <w:sz w:val="20"/>
+          <w:szCs w:val="20"/>
+          <w:shd w:val="clear" w:color="auto" w:fill="D4D4D4"/>
+        </w:rPr>
+        <w:t>CACellState.</w:t>
+      </w:r>
+      <w:r>
+        <w:rPr>
+          <w:rFonts w:ascii="Consolas" w:hAnsi="Consolas" w:cs="Consolas"/>
+          <w:b/>
+          <w:bCs/>
+          <w:i/>
+          <w:iCs/>
+          <w:color w:val="0000C0"/>
+          <w:sz w:val="20"/>
+          <w:szCs w:val="20"/>
+          <w:shd w:val="clear" w:color="auto" w:fill="D4D4D4"/>
+        </w:rPr>
+        <w:t>VAPOUR</w:t>
+      </w:r>
+      <w:proofErr w:type="spellEnd"/>
+      <w:r>
+        <w:rPr>
+          <w:rFonts w:ascii="Consolas" w:hAnsi="Consolas" w:cs="Consolas"/>
+          <w:color w:val="000000"/>
+          <w:sz w:val="20"/>
+          <w:szCs w:val="20"/>
+          <w:shd w:val="clear" w:color="auto" w:fill="D4D4D4"/>
+        </w:rPr>
+        <w:t>;</w:t>
+      </w:r>
+    </w:p>
+    <w:p>
+      <w:r>
+        <w:rPr>
+          <w:b/>
+        </w:rPr>
+        <w:t>Actors:</w:t>
+      </w:r>
+      <w:r>
+        <w:t xml:space="preserve"> Frozen Cells -&gt; Indicated in blue, Liquid Cells -&gt; Indicated in green</w:t>
+      </w:r>
+    </w:p>
+    <w:p>
+      <w:r>
+        <w:rPr>
+          <w:b/>
+        </w:rPr>
+        <w:t>Stakeholders &amp; Interests:</w:t>
+      </w:r>
+      <w:r>
+        <w:t xml:space="preserve"> All the cells in the region</w:t>
+      </w:r>
+    </w:p>
+    <w:p>
+      <w:pPr>
+        <w:rPr>
+          <w:b/>
+        </w:rPr>
+      </w:pPr>
+      <w:r>
+        <w:rPr>
+          <w:b/>
+        </w:rPr>
+        <w:t>Pre</w:t>
+      </w:r>
+      <w:r>
+        <w:rPr>
+          <w:b/>
+        </w:rPr>
+        <w:t>-</w:t>
+      </w:r>
+      <w:r>
+        <w:rPr>
+          <w:b/>
+        </w:rPr>
+        <w:t xml:space="preserve">Conditions: </w:t>
+      </w:r>
+    </w:p>
+    <w:p>
+      <w:r>
+        <w:t>1.</w:t>
+      </w:r>
+      <w:r>
+        <w:tab/>
+        <w:t>Rule to be selected by the user is Butterfly</w:t>
+      </w:r>
+    </w:p>
+    <w:p>
+      <w:r>
+        <w:t>2.</w:t>
+      </w:r>
+      <w:r>
+        <w:tab/>
+        <w:t>Create the initial conditions using Create Button of the side panel.</w:t>
+      </w:r>
+    </w:p>
+    <w:p>
+      <w:pPr>
+        <w:rPr>
+          <w:b/>
+        </w:rPr>
+      </w:pPr>
+      <w:r>
+        <w:rPr>
+          <w:b/>
+        </w:rPr>
+        <w:t xml:space="preserve">Triggers: </w:t>
+      </w:r>
+    </w:p>
+    <w:p>
+      <w:r>
+        <w:t>1.</w:t>
+      </w:r>
+      <w:r>
+        <w:tab/>
+      </w:r>
+      <w:r>
+        <w:rPr>
+          <w:noProof/>
+        </w:rPr>
+        <w:drawing>
+          <wp:inline distT="0" distB="0" distL="0" distR="0" wp14:anchorId="0E5D407C" wp14:editId="2A7F9C4E">
+            <wp:extent cx="133350" cy="133350"/>
+            <wp:effectExtent l="0" t="0" r="0" b="0"/>
+            <wp:docPr id="270" name="Graphic 270" descr="Play"/>
+            <wp:cNvGraphicFramePr>
+              <a:graphicFrameLocks xmlns:a="http://schemas.openxmlformats.org/drawingml/2006/main" noChangeAspect="1"/>
+            </wp:cNvGraphicFramePr>
+            <a:graphic xmlns:a="http://schemas.openxmlformats.org/drawingml/2006/main">
+              <a:graphicData uri="http://schemas.openxmlformats.org/drawingml/2006/picture">
+                <pic:pic xmlns:pic="http://schemas.openxmlformats.org/drawingml/2006/picture">
+                  <pic:nvPicPr>
+                    <pic:cNvPr id="43" name="play.svg"/>
+                    <pic:cNvPicPr/>
+                  </pic:nvPicPr>
+                  <pic:blipFill>
+                    <a:blip r:embed="rId10" cstate="print">
+                      <a:extLst>
+                        <a:ext uri="{28A0092B-C50C-407E-A947-70E740481C1C}">
+                          <a14:useLocalDpi xmlns:a14="http://schemas.microsoft.com/office/drawing/2010/main" val="0"/>
+                        </a:ext>
+                        <a:ext uri="{96DAC541-7B7A-43D3-8B79-37D633B846F1}">
+                          <asvg:svgBlip xmlns:asvg="http://schemas.microsoft.com/office/drawing/2016/SVG/main" r:embed="rId11"/>
+                        </a:ext>
+                      </a:extLst>
+                    </a:blip>
+                    <a:stretch>
+                      <a:fillRect/>
+                    </a:stretch>
+                  </pic:blipFill>
+                  <pic:spPr>
+                    <a:xfrm flipV="1">
+                      <a:off x="0" y="0"/>
+                      <a:ext cx="133350" cy="133350"/>
+                    </a:xfrm>
+                    <a:prstGeom prst="rect">
+                      <a:avLst/>
+                    </a:prstGeom>
+                  </pic:spPr>
+                </pic:pic>
+              </a:graphicData>
+            </a:graphic>
+          </wp:inline>
+        </w:drawing>
+      </w:r>
+      <w:r>
+        <w:t xml:space="preserve">   Start Icon -&gt; Start Simulation</w:t>
+      </w:r>
+    </w:p>
+    <w:p>
+      <w:r>
+        <w:t>2.</w:t>
+      </w:r>
+      <w:r>
+        <w:tab/>
+      </w:r>
+      <w:r>
+        <w:rPr>
+          <w:noProof/>
+        </w:rPr>
+        <w:drawing>
+          <wp:inline distT="0" distB="0" distL="0" distR="0" wp14:anchorId="7C9C2C35" wp14:editId="0E58DF39">
+            <wp:extent cx="133350" cy="133350"/>
+            <wp:effectExtent l="0" t="0" r="0" b="0"/>
+            <wp:docPr id="271" name="Graphic 271" descr="Pause"/>
+            <wp:cNvGraphicFramePr>
+              <a:graphicFrameLocks xmlns:a="http://schemas.openxmlformats.org/drawingml/2006/main" noChangeAspect="1"/>
+            </wp:cNvGraphicFramePr>
+            <a:graphic xmlns:a="http://schemas.openxmlformats.org/drawingml/2006/main">
+              <a:graphicData uri="http://schemas.openxmlformats.org/drawingml/2006/picture">
+                <pic:pic xmlns:pic="http://schemas.openxmlformats.org/drawingml/2006/picture">
+                  <pic:nvPicPr>
+                    <pic:cNvPr id="44" name="pause.svg"/>
+                    <pic:cNvPicPr/>
+                  </pic:nvPicPr>
+                  <pic:blipFill>
+                    <a:blip r:embed="rId12" cstate="print">
+                      <a:extLst>
+                        <a:ext uri="{28A0092B-C50C-407E-A947-70E740481C1C}">
+                          <a14:useLocalDpi xmlns:a14="http://schemas.microsoft.com/office/drawing/2010/main" val="0"/>
+                        </a:ext>
+                        <a:ext uri="{96DAC541-7B7A-43D3-8B79-37D633B846F1}">
+                          <asvg:svgBlip xmlns:asvg="http://schemas.microsoft.com/office/drawing/2016/SVG/main" r:embed="rId13"/>
+                        </a:ext>
+                      </a:extLst>
+                    </a:blip>
+                    <a:stretch>
+                      <a:fillRect/>
+                    </a:stretch>
+                  </pic:blipFill>
+                  <pic:spPr>
+                    <a:xfrm flipH="1">
+                      <a:off x="0" y="0"/>
+                      <a:ext cx="133350" cy="133350"/>
+                    </a:xfrm>
+                    <a:prstGeom prst="rect">
+                      <a:avLst/>
+                    </a:prstGeom>
+                  </pic:spPr>
+                </pic:pic>
+              </a:graphicData>
+            </a:graphic>
+          </wp:inline>
+        </w:drawing>
+      </w:r>
+      <w:r>
+        <w:t xml:space="preserve">   Pause Icon -&gt; Pause Simulation</w:t>
+      </w:r>
+    </w:p>
+    <w:p>
+      <w:r>
+        <w:t xml:space="preserve">3. </w:t>
+      </w:r>
+      <w:r>
+        <w:tab/>
+      </w:r>
+      <w:r>
+        <w:rPr>
+          <w:noProof/>
+        </w:rPr>
+        <w:drawing>
+          <wp:inline distT="0" distB="0" distL="0" distR="0" wp14:anchorId="02784BD4" wp14:editId="5C01A761">
+            <wp:extent cx="142875" cy="142875"/>
+            <wp:effectExtent l="0" t="0" r="9525" b="9525"/>
+            <wp:docPr id="272" name="Graphic 272" descr="Beginning"/>
+            <wp:cNvGraphicFramePr>
+              <a:graphicFrameLocks xmlns:a="http://schemas.openxmlformats.org/drawingml/2006/main" noChangeAspect="1"/>
+            </wp:cNvGraphicFramePr>
+            <a:graphic xmlns:a="http://schemas.openxmlformats.org/drawingml/2006/main">
+              <a:graphicData uri="http://schemas.openxmlformats.org/drawingml/2006/picture">
+                <pic:pic xmlns:pic="http://schemas.openxmlformats.org/drawingml/2006/picture">
+                  <pic:nvPicPr>
+                    <pic:cNvPr id="47" name="beginning.svg"/>
+                    <pic:cNvPicPr/>
+                  </pic:nvPicPr>
+                  <pic:blipFill>
+                    <a:blip r:embed="rId14" cstate="print">
+                      <a:extLst>
+                        <a:ext uri="{28A0092B-C50C-407E-A947-70E740481C1C}">
+                          <a14:useLocalDpi xmlns:a14="http://schemas.microsoft.com/office/drawing/2010/main" val="0"/>
+                        </a:ext>
+                        <a:ext uri="{96DAC541-7B7A-43D3-8B79-37D633B846F1}">
+                          <asvg:svgBlip xmlns:asvg="http://schemas.microsoft.com/office/drawing/2016/SVG/main" r:embed="rId15"/>
+                        </a:ext>
+                      </a:extLst>
+                    </a:blip>
+                    <a:stretch>
+                      <a:fillRect/>
+                    </a:stretch>
+                  </pic:blipFill>
+                  <pic:spPr>
+                    <a:xfrm>
+                      <a:off x="0" y="0"/>
+                      <a:ext cx="142875" cy="142875"/>
+                    </a:xfrm>
+                    <a:prstGeom prst="rect">
+                      <a:avLst/>
+                    </a:prstGeom>
+                  </pic:spPr>
+                </pic:pic>
+              </a:graphicData>
+            </a:graphic>
+          </wp:inline>
+        </w:drawing>
+      </w:r>
+      <w:r>
+        <w:t xml:space="preserve">  Rewind Icon -&gt; Rewind Simulation</w:t>
+      </w:r>
+    </w:p>
+    <w:p>
+      <w:r>
+        <w:t xml:space="preserve">4. </w:t>
+      </w:r>
+      <w:r>
+        <w:tab/>
+      </w:r>
+      <w:r>
+        <w:rPr>
+          <w:noProof/>
+        </w:rPr>
+        <w:drawing>
+          <wp:inline distT="0" distB="0" distL="0" distR="0" wp14:anchorId="467F2A41" wp14:editId="1784CD51">
+            <wp:extent cx="133350" cy="133350"/>
+            <wp:effectExtent l="0" t="0" r="0" b="0"/>
+            <wp:docPr id="273" name="Graphic 273" descr="Stop"/>
+            <wp:cNvGraphicFramePr>
+              <a:graphicFrameLocks xmlns:a="http://schemas.openxmlformats.org/drawingml/2006/main" noChangeAspect="1"/>
+            </wp:cNvGraphicFramePr>
+            <a:graphic xmlns:a="http://schemas.openxmlformats.org/drawingml/2006/main">
+              <a:graphicData uri="http://schemas.openxmlformats.org/drawingml/2006/picture">
+                <pic:pic xmlns:pic="http://schemas.openxmlformats.org/drawingml/2006/picture">
+                  <pic:nvPicPr>
+                    <pic:cNvPr id="46" name="stop.svg"/>
+                    <pic:cNvPicPr/>
+                  </pic:nvPicPr>
+                  <pic:blipFill>
+                    <a:blip r:embed="rId16" cstate="print">
+                      <a:extLst>
+                        <a:ext uri="{28A0092B-C50C-407E-A947-70E740481C1C}">
+                          <a14:useLocalDpi xmlns:a14="http://schemas.microsoft.com/office/drawing/2010/main" val="0"/>
+                        </a:ext>
+                        <a:ext uri="{96DAC541-7B7A-43D3-8B79-37D633B846F1}">
+                          <asvg:svgBlip xmlns:asvg="http://schemas.microsoft.com/office/drawing/2016/SVG/main" r:embed="rId17"/>
+                        </a:ext>
+                      </a:extLst>
+                    </a:blip>
+                    <a:stretch>
+                      <a:fillRect/>
+                    </a:stretch>
+                  </pic:blipFill>
+                  <pic:spPr>
+                    <a:xfrm>
+                      <a:off x="0" y="0"/>
+                      <a:ext cx="133350" cy="133350"/>
+                    </a:xfrm>
+                    <a:prstGeom prst="rect">
+                      <a:avLst/>
+                    </a:prstGeom>
+                  </pic:spPr>
+                </pic:pic>
+              </a:graphicData>
+            </a:graphic>
+          </wp:inline>
+        </w:drawing>
+      </w:r>
+      <w:r>
+        <w:t xml:space="preserve">   Stop Icon -&gt; Stop Simulation</w:t>
+      </w:r>
+    </w:p>
+    <w:p/>
+    <w:p>
+      <w:pPr>
+        <w:rPr>
+          <w:b/>
+        </w:rPr>
+      </w:pPr>
+      <w:r>
+        <w:rPr>
+          <w:b/>
+        </w:rPr>
+        <w:t>Post-Conditions:</w:t>
+      </w:r>
+    </w:p>
+    <w:p>
+      <w:r>
+        <w:t>1.</w:t>
+      </w:r>
+      <w:r>
+        <w:tab/>
+      </w:r>
+      <w:r>
+        <w:rPr>
+          <w:b/>
+        </w:rPr>
+        <w:t>Success</w:t>
+      </w:r>
+      <w:r>
+        <w:t xml:space="preserve">: User is shown “Simulation Completed Successfully” message in status Panel and the console. </w:t>
+      </w:r>
+    </w:p>
+    <w:p>
+      <w:r>
+        <w:t>2.</w:t>
+      </w:r>
+      <w:r>
+        <w:tab/>
+      </w:r>
+      <w:r>
+        <w:rPr>
+          <w:b/>
+        </w:rPr>
+        <w:t>Generation Limit Reached</w:t>
+      </w:r>
+      <w:r>
+        <w:t>: When Generation Count reaches Generation Limit, a status “Simulation reached maximum generation Limit…” is shown both in the console and status panel.</w:t>
+      </w:r>
+    </w:p>
+    <w:p>
+      <w:r>
+        <w:lastRenderedPageBreak/>
+        <w:t>3.</w:t>
+      </w:r>
+      <w:r>
+        <w:tab/>
+      </w:r>
+      <w:r>
+        <w:rPr>
+          <w:b/>
+        </w:rPr>
+        <w:t>Initial State:</w:t>
+      </w:r>
+      <w:r>
+        <w:t xml:space="preserve"> When user clicks on </w:t>
+      </w:r>
+      <w:r>
+        <w:rPr>
+          <w:noProof/>
+        </w:rPr>
+        <w:drawing>
+          <wp:inline distT="0" distB="0" distL="0" distR="0" wp14:anchorId="5CC55DC3" wp14:editId="1AAAEAAB">
+            <wp:extent cx="133350" cy="133350"/>
+            <wp:effectExtent l="0" t="0" r="0" b="0"/>
+            <wp:docPr id="274" name="Graphic 274" descr="Pause"/>
+            <wp:cNvGraphicFramePr>
+              <a:graphicFrameLocks xmlns:a="http://schemas.openxmlformats.org/drawingml/2006/main" noChangeAspect="1"/>
+            </wp:cNvGraphicFramePr>
+            <a:graphic xmlns:a="http://schemas.openxmlformats.org/drawingml/2006/main">
+              <a:graphicData uri="http://schemas.openxmlformats.org/drawingml/2006/picture">
+                <pic:pic xmlns:pic="http://schemas.openxmlformats.org/drawingml/2006/picture">
+                  <pic:nvPicPr>
+                    <pic:cNvPr id="44" name="pause.svg"/>
+                    <pic:cNvPicPr/>
+                  </pic:nvPicPr>
+                  <pic:blipFill>
+                    <a:blip r:embed="rId12" cstate="print">
+                      <a:extLst>
+                        <a:ext uri="{28A0092B-C50C-407E-A947-70E740481C1C}">
+                          <a14:useLocalDpi xmlns:a14="http://schemas.microsoft.com/office/drawing/2010/main" val="0"/>
+                        </a:ext>
+                        <a:ext uri="{96DAC541-7B7A-43D3-8B79-37D633B846F1}">
+                          <asvg:svgBlip xmlns:asvg="http://schemas.microsoft.com/office/drawing/2016/SVG/main" r:embed="rId13"/>
+                        </a:ext>
+                      </a:extLst>
+                    </a:blip>
+                    <a:stretch>
+                      <a:fillRect/>
+                    </a:stretch>
+                  </pic:blipFill>
+                  <pic:spPr>
+                    <a:xfrm flipH="1">
+                      <a:off x="0" y="0"/>
+                      <a:ext cx="133350" cy="133350"/>
+                    </a:xfrm>
+                    <a:prstGeom prst="rect">
+                      <a:avLst/>
+                    </a:prstGeom>
+                  </pic:spPr>
+                </pic:pic>
+              </a:graphicData>
+            </a:graphic>
+          </wp:inline>
+        </w:drawing>
+      </w:r>
+      <w:r>
+        <w:t xml:space="preserve"> &amp;  </w:t>
+      </w:r>
+      <w:r>
+        <w:rPr>
+          <w:noProof/>
+        </w:rPr>
+        <w:drawing>
+          <wp:inline distT="0" distB="0" distL="0" distR="0" wp14:anchorId="29F95A05" wp14:editId="5DFF389F">
+            <wp:extent cx="142875" cy="142875"/>
+            <wp:effectExtent l="0" t="0" r="9525" b="9525"/>
+            <wp:docPr id="275" name="Graphic 275" descr="Beginning"/>
+            <wp:cNvGraphicFramePr>
+              <a:graphicFrameLocks xmlns:a="http://schemas.openxmlformats.org/drawingml/2006/main" noChangeAspect="1"/>
+            </wp:cNvGraphicFramePr>
+            <a:graphic xmlns:a="http://schemas.openxmlformats.org/drawingml/2006/main">
+              <a:graphicData uri="http://schemas.openxmlformats.org/drawingml/2006/picture">
+                <pic:pic xmlns:pic="http://schemas.openxmlformats.org/drawingml/2006/picture">
+                  <pic:nvPicPr>
+                    <pic:cNvPr id="47" name="beginning.svg"/>
+                    <pic:cNvPicPr/>
+                  </pic:nvPicPr>
+                  <pic:blipFill>
+                    <a:blip r:embed="rId14" cstate="print">
+                      <a:extLst>
+                        <a:ext uri="{28A0092B-C50C-407E-A947-70E740481C1C}">
+                          <a14:useLocalDpi xmlns:a14="http://schemas.microsoft.com/office/drawing/2010/main" val="0"/>
+                        </a:ext>
+                        <a:ext uri="{96DAC541-7B7A-43D3-8B79-37D633B846F1}">
+                          <asvg:svgBlip xmlns:asvg="http://schemas.microsoft.com/office/drawing/2016/SVG/main" r:embed="rId15"/>
+                        </a:ext>
+                      </a:extLst>
+                    </a:blip>
+                    <a:stretch>
+                      <a:fillRect/>
+                    </a:stretch>
+                  </pic:blipFill>
+                  <pic:spPr>
+                    <a:xfrm>
+                      <a:off x="0" y="0"/>
+                      <a:ext cx="142875" cy="142875"/>
+                    </a:xfrm>
+                    <a:prstGeom prst="rect">
+                      <a:avLst/>
+                    </a:prstGeom>
+                  </pic:spPr>
+                </pic:pic>
+              </a:graphicData>
+            </a:graphic>
+          </wp:inline>
+        </w:drawing>
+      </w:r>
+      <w:r>
+        <w:t xml:space="preserve"> and goes back to initial state, Simulation is paused and a status “Simulation Paused as user went back to initial state” is shown. Now User can start or stop the simulation.</w:t>
+      </w:r>
+    </w:p>
+    <w:p>
+      <w:pPr>
+        <w:rPr>
+          <w:b/>
+        </w:rPr>
+      </w:pPr>
+      <w:r>
+        <w:rPr>
+          <w:b/>
+        </w:rPr>
+        <w:t xml:space="preserve">Main Scenario: </w:t>
+      </w:r>
+    </w:p>
+    <w:p>
+      <w:r>
+        <w:rPr>
+          <w:b/>
+        </w:rPr>
+        <w:t>STEP 1:</w:t>
+      </w:r>
+      <w:r>
+        <w:t xml:space="preserve"> Select Rule -&gt; Select Light/Dark mode -&gt; Select Sleep Time -&gt; Select Generations -&gt; Grid/No Grid -&gt; Create</w:t>
+      </w:r>
+    </w:p>
+    <w:p>
+      <w:r>
+        <w:rPr>
+          <w:b/>
+        </w:rPr>
+        <w:t xml:space="preserve">STEP 2: </w:t>
+      </w:r>
+      <w:r>
+        <w:rPr>
+          <w:noProof/>
+        </w:rPr>
+        <w:drawing>
+          <wp:inline distT="0" distB="0" distL="0" distR="0" wp14:anchorId="232C1E8E" wp14:editId="6E9CEB8D">
+            <wp:extent cx="133350" cy="133350"/>
+            <wp:effectExtent l="0" t="0" r="0" b="0"/>
+            <wp:docPr id="276" name="Graphic 276" descr="Play"/>
+            <wp:cNvGraphicFramePr>
+              <a:graphicFrameLocks xmlns:a="http://schemas.openxmlformats.org/drawingml/2006/main" noChangeAspect="1"/>
+            </wp:cNvGraphicFramePr>
+            <a:graphic xmlns:a="http://schemas.openxmlformats.org/drawingml/2006/main">
+              <a:graphicData uri="http://schemas.openxmlformats.org/drawingml/2006/picture">
+                <pic:pic xmlns:pic="http://schemas.openxmlformats.org/drawingml/2006/picture">
+                  <pic:nvPicPr>
+                    <pic:cNvPr id="43" name="play.svg"/>
+                    <pic:cNvPicPr/>
+                  </pic:nvPicPr>
+                  <pic:blipFill>
+                    <a:blip r:embed="rId10" cstate="print">
+                      <a:extLst>
+                        <a:ext uri="{28A0092B-C50C-407E-A947-70E740481C1C}">
+                          <a14:useLocalDpi xmlns:a14="http://schemas.microsoft.com/office/drawing/2010/main" val="0"/>
+                        </a:ext>
+                        <a:ext uri="{96DAC541-7B7A-43D3-8B79-37D633B846F1}">
+                          <asvg:svgBlip xmlns:asvg="http://schemas.microsoft.com/office/drawing/2016/SVG/main" r:embed="rId11"/>
+                        </a:ext>
+                      </a:extLst>
+                    </a:blip>
+                    <a:stretch>
+                      <a:fillRect/>
+                    </a:stretch>
+                  </pic:blipFill>
+                  <pic:spPr>
+                    <a:xfrm flipV="1">
+                      <a:off x="0" y="0"/>
+                      <a:ext cx="133350" cy="133350"/>
+                    </a:xfrm>
+                    <a:prstGeom prst="rect">
+                      <a:avLst/>
+                    </a:prstGeom>
+                  </pic:spPr>
+                </pic:pic>
+              </a:graphicData>
+            </a:graphic>
+          </wp:inline>
+        </w:drawing>
+      </w:r>
+      <w:r>
+        <w:rPr>
+          <w:b/>
+        </w:rPr>
+        <w:t xml:space="preserve"> </w:t>
+      </w:r>
+      <w:r>
+        <w:t>button is pressed, and simulation is started and finished successfully</w:t>
+      </w:r>
+    </w:p>
+    <w:p>
+      <w:r>
+        <w:rPr>
+          <w:b/>
+        </w:rPr>
+        <w:t xml:space="preserve">STEP </w:t>
+      </w:r>
+      <w:r>
+        <w:rPr>
+          <w:b/>
+        </w:rPr>
+        <w:t>3</w:t>
+      </w:r>
+      <w:r>
+        <w:rPr>
+          <w:b/>
+        </w:rPr>
+        <w:t xml:space="preserve">: </w:t>
+      </w:r>
+      <w:r>
+        <w:rPr>
+          <w:noProof/>
+        </w:rPr>
+        <w:drawing>
+          <wp:inline distT="0" distB="0" distL="0" distR="0" wp14:anchorId="15056262" wp14:editId="0A9BFB48">
+            <wp:extent cx="133350" cy="133350"/>
+            <wp:effectExtent l="0" t="0" r="0" b="0"/>
+            <wp:docPr id="277" name="Graphic 277" descr="Stop"/>
+            <wp:cNvGraphicFramePr>
+              <a:graphicFrameLocks xmlns:a="http://schemas.openxmlformats.org/drawingml/2006/main" noChangeAspect="1"/>
+            </wp:cNvGraphicFramePr>
+            <a:graphic xmlns:a="http://schemas.openxmlformats.org/drawingml/2006/main">
+              <a:graphicData uri="http://schemas.openxmlformats.org/drawingml/2006/picture">
+                <pic:pic xmlns:pic="http://schemas.openxmlformats.org/drawingml/2006/picture">
+                  <pic:nvPicPr>
+                    <pic:cNvPr id="46" name="stop.svg"/>
+                    <pic:cNvPicPr/>
+                  </pic:nvPicPr>
+                  <pic:blipFill>
+                    <a:blip r:embed="rId16" cstate="print">
+                      <a:extLst>
+                        <a:ext uri="{28A0092B-C50C-407E-A947-70E740481C1C}">
+                          <a14:useLocalDpi xmlns:a14="http://schemas.microsoft.com/office/drawing/2010/main" val="0"/>
+                        </a:ext>
+                        <a:ext uri="{96DAC541-7B7A-43D3-8B79-37D633B846F1}">
+                          <asvg:svgBlip xmlns:asvg="http://schemas.microsoft.com/office/drawing/2016/SVG/main" r:embed="rId17"/>
+                        </a:ext>
+                      </a:extLst>
+                    </a:blip>
+                    <a:stretch>
+                      <a:fillRect/>
+                    </a:stretch>
+                  </pic:blipFill>
+                  <pic:spPr>
+                    <a:xfrm>
+                      <a:off x="0" y="0"/>
+                      <a:ext cx="133350" cy="133350"/>
+                    </a:xfrm>
+                    <a:prstGeom prst="rect">
+                      <a:avLst/>
+                    </a:prstGeom>
+                  </pic:spPr>
+                </pic:pic>
+              </a:graphicData>
+            </a:graphic>
+          </wp:inline>
+        </w:drawing>
+      </w:r>
+      <w:r>
+        <w:rPr>
+          <w:b/>
+        </w:rPr>
+        <w:t xml:space="preserve"> </w:t>
+      </w:r>
+      <w:r>
+        <w:t xml:space="preserve">button is pressed, and simulation is stopped, and simulation buttons are </w:t>
+      </w:r>
+      <w:proofErr w:type="gramStart"/>
+      <w:r>
+        <w:t>disabled</w:t>
+      </w:r>
+      <w:proofErr w:type="gramEnd"/>
+      <w:r>
+        <w:t xml:space="preserve"> and new set of parameters can be selected</w:t>
+      </w:r>
+    </w:p>
+    <w:p>
+      <w:pPr>
+        <w:rPr>
+          <w:b/>
+        </w:rPr>
+      </w:pPr>
+      <w:r>
+        <w:rPr>
+          <w:b/>
+        </w:rPr>
+        <w:t>Alternate Scenarios:</w:t>
+      </w:r>
+    </w:p>
+    <w:p>
+      <w:pPr>
+        <w:rPr>
+          <w:b/>
+        </w:rPr>
+      </w:pPr>
+      <w:r>
+        <w:rPr>
+          <w:b/>
+        </w:rPr>
+        <w:t xml:space="preserve">Scenario 1: </w:t>
+      </w:r>
+    </w:p>
+    <w:p>
+      <w:r>
+        <w:t>STEP 1:  Select Rule -&gt; Select Light/Dark mode -&gt; Select Sleep Time -&gt; Select Generations -&gt; Grid/No Grid -&gt; Create</w:t>
+      </w:r>
+    </w:p>
+    <w:p>
+      <w:r>
+        <w:t xml:space="preserve">STEP 2: </w:t>
+      </w:r>
+      <w:r>
+        <w:rPr>
+          <w:noProof/>
+        </w:rPr>
+        <w:drawing>
+          <wp:inline distT="0" distB="0" distL="0" distR="0" wp14:anchorId="1D03BD0B" wp14:editId="33781834">
+            <wp:extent cx="133350" cy="133350"/>
+            <wp:effectExtent l="0" t="0" r="0" b="0"/>
+            <wp:docPr id="278" name="Graphic 278" descr="Play"/>
+            <wp:cNvGraphicFramePr>
+              <a:graphicFrameLocks xmlns:a="http://schemas.openxmlformats.org/drawingml/2006/main" noChangeAspect="1"/>
+            </wp:cNvGraphicFramePr>
+            <a:graphic xmlns:a="http://schemas.openxmlformats.org/drawingml/2006/main">
+              <a:graphicData uri="http://schemas.openxmlformats.org/drawingml/2006/picture">
+                <pic:pic xmlns:pic="http://schemas.openxmlformats.org/drawingml/2006/picture">
+                  <pic:nvPicPr>
+                    <pic:cNvPr id="43" name="play.svg"/>
+                    <pic:cNvPicPr/>
+                  </pic:nvPicPr>
+                  <pic:blipFill>
+                    <a:blip r:embed="rId10" cstate="print">
+                      <a:extLst>
+                        <a:ext uri="{28A0092B-C50C-407E-A947-70E740481C1C}">
+                          <a14:useLocalDpi xmlns:a14="http://schemas.microsoft.com/office/drawing/2010/main" val="0"/>
+                        </a:ext>
+                        <a:ext uri="{96DAC541-7B7A-43D3-8B79-37D633B846F1}">
+                          <asvg:svgBlip xmlns:asvg="http://schemas.microsoft.com/office/drawing/2016/SVG/main" r:embed="rId11"/>
+                        </a:ext>
+                      </a:extLst>
+                    </a:blip>
+                    <a:stretch>
+                      <a:fillRect/>
+                    </a:stretch>
+                  </pic:blipFill>
+                  <pic:spPr>
+                    <a:xfrm flipV="1">
+                      <a:off x="0" y="0"/>
+                      <a:ext cx="133350" cy="133350"/>
+                    </a:xfrm>
+                    <a:prstGeom prst="rect">
+                      <a:avLst/>
+                    </a:prstGeom>
+                  </pic:spPr>
+                </pic:pic>
+              </a:graphicData>
+            </a:graphic>
+          </wp:inline>
+        </w:drawing>
+      </w:r>
+      <w:r>
+        <w:rPr>
+          <w:b/>
+        </w:rPr>
+        <w:t xml:space="preserve"> </w:t>
+      </w:r>
+      <w:r>
+        <w:t>button is pressed, and Simulation is started.</w:t>
+      </w:r>
+    </w:p>
+    <w:p>
+      <w:r>
+        <w:t xml:space="preserve">STEP 3: </w:t>
+      </w:r>
+      <w:r>
+        <w:rPr>
+          <w:noProof/>
+        </w:rPr>
+        <w:drawing>
+          <wp:inline distT="0" distB="0" distL="0" distR="0" wp14:anchorId="21454820" wp14:editId="79ECC72B">
+            <wp:extent cx="133350" cy="133350"/>
+            <wp:effectExtent l="0" t="0" r="0" b="0"/>
+            <wp:docPr id="279" name="Graphic 279" descr="Pause"/>
+            <wp:cNvGraphicFramePr>
+              <a:graphicFrameLocks xmlns:a="http://schemas.openxmlformats.org/drawingml/2006/main" noChangeAspect="1"/>
+            </wp:cNvGraphicFramePr>
+            <a:graphic xmlns:a="http://schemas.openxmlformats.org/drawingml/2006/main">
+              <a:graphicData uri="http://schemas.openxmlformats.org/drawingml/2006/picture">
+                <pic:pic xmlns:pic="http://schemas.openxmlformats.org/drawingml/2006/picture">
+                  <pic:nvPicPr>
+                    <pic:cNvPr id="44" name="pause.svg"/>
+                    <pic:cNvPicPr/>
+                  </pic:nvPicPr>
+                  <pic:blipFill>
+                    <a:blip r:embed="rId12" cstate="print">
+                      <a:extLst>
+                        <a:ext uri="{28A0092B-C50C-407E-A947-70E740481C1C}">
+                          <a14:useLocalDpi xmlns:a14="http://schemas.microsoft.com/office/drawing/2010/main" val="0"/>
+                        </a:ext>
+                        <a:ext uri="{96DAC541-7B7A-43D3-8B79-37D633B846F1}">
+                          <asvg:svgBlip xmlns:asvg="http://schemas.microsoft.com/office/drawing/2016/SVG/main" r:embed="rId13"/>
+                        </a:ext>
+                      </a:extLst>
+                    </a:blip>
+                    <a:stretch>
+                      <a:fillRect/>
+                    </a:stretch>
+                  </pic:blipFill>
+                  <pic:spPr>
+                    <a:xfrm flipH="1">
+                      <a:off x="0" y="0"/>
+                      <a:ext cx="133350" cy="133350"/>
+                    </a:xfrm>
+                    <a:prstGeom prst="rect">
+                      <a:avLst/>
+                    </a:prstGeom>
+                  </pic:spPr>
+                </pic:pic>
+              </a:graphicData>
+            </a:graphic>
+          </wp:inline>
+        </w:drawing>
+      </w:r>
+      <w:r>
+        <w:rPr>
+          <w:b/>
+        </w:rPr>
+        <w:t xml:space="preserve"> </w:t>
+      </w:r>
+      <w:r>
+        <w:t>button is pressed, and Simulation is paused.</w:t>
+      </w:r>
+    </w:p>
+    <w:p>
+      <w:r>
+        <w:t xml:space="preserve">STEP 4: </w:t>
+      </w:r>
+      <w:r>
+        <w:rPr>
+          <w:noProof/>
+        </w:rPr>
+        <w:drawing>
+          <wp:inline distT="0" distB="0" distL="0" distR="0" wp14:anchorId="0BA1AAC5" wp14:editId="5420FBA4">
+            <wp:extent cx="142875" cy="142875"/>
+            <wp:effectExtent l="0" t="0" r="9525" b="9525"/>
+            <wp:docPr id="280" name="Graphic 280" descr="Beginning"/>
+            <wp:cNvGraphicFramePr>
+              <a:graphicFrameLocks xmlns:a="http://schemas.openxmlformats.org/drawingml/2006/main" noChangeAspect="1"/>
+            </wp:cNvGraphicFramePr>
+            <a:graphic xmlns:a="http://schemas.openxmlformats.org/drawingml/2006/main">
+              <a:graphicData uri="http://schemas.openxmlformats.org/drawingml/2006/picture">
+                <pic:pic xmlns:pic="http://schemas.openxmlformats.org/drawingml/2006/picture">
+                  <pic:nvPicPr>
+                    <pic:cNvPr id="47" name="beginning.svg"/>
+                    <pic:cNvPicPr/>
+                  </pic:nvPicPr>
+                  <pic:blipFill>
+                    <a:blip r:embed="rId14" cstate="print">
+                      <a:extLst>
+                        <a:ext uri="{28A0092B-C50C-407E-A947-70E740481C1C}">
+                          <a14:useLocalDpi xmlns:a14="http://schemas.microsoft.com/office/drawing/2010/main" val="0"/>
+                        </a:ext>
+                        <a:ext uri="{96DAC541-7B7A-43D3-8B79-37D633B846F1}">
+                          <asvg:svgBlip xmlns:asvg="http://schemas.microsoft.com/office/drawing/2016/SVG/main" r:embed="rId15"/>
+                        </a:ext>
+                      </a:extLst>
+                    </a:blip>
+                    <a:stretch>
+                      <a:fillRect/>
+                    </a:stretch>
+                  </pic:blipFill>
+                  <pic:spPr>
+                    <a:xfrm>
+                      <a:off x="0" y="0"/>
+                      <a:ext cx="142875" cy="142875"/>
+                    </a:xfrm>
+                    <a:prstGeom prst="rect">
+                      <a:avLst/>
+                    </a:prstGeom>
+                  </pic:spPr>
+                </pic:pic>
+              </a:graphicData>
+            </a:graphic>
+          </wp:inline>
+        </w:drawing>
+      </w:r>
+      <w:r>
+        <w:t xml:space="preserve"> </w:t>
+      </w:r>
+      <w:r>
+        <w:rPr>
+          <w:b/>
+        </w:rPr>
+        <w:t xml:space="preserve"> </w:t>
+      </w:r>
+      <w:r>
+        <w:t>button is pressed, and Simulation goes back from the generation it was paused to previous generation, reaches initial state and simulation is paused again.</w:t>
+      </w:r>
+    </w:p>
+    <w:p>
+      <w:pPr>
+        <w:rPr>
+          <w:b/>
+        </w:rPr>
+      </w:pPr>
+      <w:r>
+        <w:rPr>
+          <w:b/>
+        </w:rPr>
+        <w:t>Scenario 2:</w:t>
+      </w:r>
+    </w:p>
+    <w:p>
+      <w:r>
+        <w:t>STEP 1:  Select Rule -&gt; Select Light/Dark mode -&gt; Select Sleep Time -&gt; Select Generations -&gt; Grid/No Grid -&gt; Create</w:t>
+      </w:r>
+    </w:p>
+    <w:p>
+      <w:r>
+        <w:t xml:space="preserve">STEP 2: </w:t>
+      </w:r>
+      <w:r>
+        <w:rPr>
+          <w:noProof/>
+        </w:rPr>
+        <w:drawing>
+          <wp:inline distT="0" distB="0" distL="0" distR="0" wp14:anchorId="1062A5A3" wp14:editId="337916A3">
+            <wp:extent cx="133350" cy="133350"/>
+            <wp:effectExtent l="0" t="0" r="0" b="0"/>
+            <wp:docPr id="281" name="Graphic 281" descr="Play"/>
+            <wp:cNvGraphicFramePr>
+              <a:graphicFrameLocks xmlns:a="http://schemas.openxmlformats.org/drawingml/2006/main" noChangeAspect="1"/>
+            </wp:cNvGraphicFramePr>
+            <a:graphic xmlns:a="http://schemas.openxmlformats.org/drawingml/2006/main">
+              <a:graphicData uri="http://schemas.openxmlformats.org/drawingml/2006/picture">
+                <pic:pic xmlns:pic="http://schemas.openxmlformats.org/drawingml/2006/picture">
+                  <pic:nvPicPr>
+                    <pic:cNvPr id="43" name="play.svg"/>
+                    <pic:cNvPicPr/>
+                  </pic:nvPicPr>
+                  <pic:blipFill>
+                    <a:blip r:embed="rId10" cstate="print">
+                      <a:extLst>
+                        <a:ext uri="{28A0092B-C50C-407E-A947-70E740481C1C}">
+                          <a14:useLocalDpi xmlns:a14="http://schemas.microsoft.com/office/drawing/2010/main" val="0"/>
+                        </a:ext>
+                        <a:ext uri="{96DAC541-7B7A-43D3-8B79-37D633B846F1}">
+                          <asvg:svgBlip xmlns:asvg="http://schemas.microsoft.com/office/drawing/2016/SVG/main" r:embed="rId11"/>
+                        </a:ext>
+                      </a:extLst>
+                    </a:blip>
+                    <a:stretch>
+                      <a:fillRect/>
+                    </a:stretch>
+                  </pic:blipFill>
+                  <pic:spPr>
+                    <a:xfrm flipV="1">
+                      <a:off x="0" y="0"/>
+                      <a:ext cx="133350" cy="133350"/>
+                    </a:xfrm>
+                    <a:prstGeom prst="rect">
+                      <a:avLst/>
+                    </a:prstGeom>
+                  </pic:spPr>
+                </pic:pic>
+              </a:graphicData>
+            </a:graphic>
+          </wp:inline>
+        </w:drawing>
+      </w:r>
+      <w:r>
+        <w:rPr>
+          <w:b/>
+        </w:rPr>
+        <w:t xml:space="preserve"> </w:t>
+      </w:r>
+      <w:r>
+        <w:t>button is pressed, and Simulation is started.</w:t>
+      </w:r>
+    </w:p>
+    <w:p>
+      <w:r>
+        <w:t xml:space="preserve">STEP 3: </w:t>
+      </w:r>
+      <w:r>
+        <w:rPr>
+          <w:noProof/>
+        </w:rPr>
+        <w:drawing>
+          <wp:inline distT="0" distB="0" distL="0" distR="0" wp14:anchorId="47663C70" wp14:editId="38296AA2">
+            <wp:extent cx="133350" cy="133350"/>
+            <wp:effectExtent l="0" t="0" r="0" b="0"/>
+            <wp:docPr id="282" name="Graphic 282" descr="Pause"/>
+            <wp:cNvGraphicFramePr>
+              <a:graphicFrameLocks xmlns:a="http://schemas.openxmlformats.org/drawingml/2006/main" noChangeAspect="1"/>
+            </wp:cNvGraphicFramePr>
+            <a:graphic xmlns:a="http://schemas.openxmlformats.org/drawingml/2006/main">
+              <a:graphicData uri="http://schemas.openxmlformats.org/drawingml/2006/picture">
+                <pic:pic xmlns:pic="http://schemas.openxmlformats.org/drawingml/2006/picture">
+                  <pic:nvPicPr>
+                    <pic:cNvPr id="44" name="pause.svg"/>
+                    <pic:cNvPicPr/>
+                  </pic:nvPicPr>
+                  <pic:blipFill>
+                    <a:blip r:embed="rId12" cstate="print">
+                      <a:extLst>
+                        <a:ext uri="{28A0092B-C50C-407E-A947-70E740481C1C}">
+                          <a14:useLocalDpi xmlns:a14="http://schemas.microsoft.com/office/drawing/2010/main" val="0"/>
+                        </a:ext>
+                        <a:ext uri="{96DAC541-7B7A-43D3-8B79-37D633B846F1}">
+                          <asvg:svgBlip xmlns:asvg="http://schemas.microsoft.com/office/drawing/2016/SVG/main" r:embed="rId13"/>
+                        </a:ext>
+                      </a:extLst>
+                    </a:blip>
+                    <a:stretch>
+                      <a:fillRect/>
+                    </a:stretch>
+                  </pic:blipFill>
+                  <pic:spPr>
+                    <a:xfrm flipH="1">
+                      <a:off x="0" y="0"/>
+                      <a:ext cx="133350" cy="133350"/>
+                    </a:xfrm>
+                    <a:prstGeom prst="rect">
+                      <a:avLst/>
+                    </a:prstGeom>
+                  </pic:spPr>
+                </pic:pic>
+              </a:graphicData>
+            </a:graphic>
+          </wp:inline>
+        </w:drawing>
+      </w:r>
+      <w:r>
+        <w:rPr>
+          <w:b/>
+        </w:rPr>
+        <w:t xml:space="preserve"> </w:t>
+      </w:r>
+      <w:r>
+        <w:t>button is pressed, and Simulation is paused.</w:t>
+      </w:r>
+    </w:p>
+    <w:p>
+      <w:r>
+        <w:t xml:space="preserve">STEP 4: </w:t>
+      </w:r>
+      <w:r>
+        <w:rPr>
+          <w:noProof/>
+        </w:rPr>
+        <w:drawing>
+          <wp:inline distT="0" distB="0" distL="0" distR="0" wp14:anchorId="27EC8971" wp14:editId="38617D8E">
+            <wp:extent cx="142875" cy="142875"/>
+            <wp:effectExtent l="0" t="0" r="9525" b="9525"/>
+            <wp:docPr id="283" name="Graphic 283" descr="Beginning"/>
+            <wp:cNvGraphicFramePr>
+              <a:graphicFrameLocks xmlns:a="http://schemas.openxmlformats.org/drawingml/2006/main" noChangeAspect="1"/>
+            </wp:cNvGraphicFramePr>
+            <a:graphic xmlns:a="http://schemas.openxmlformats.org/drawingml/2006/main">
+              <a:graphicData uri="http://schemas.openxmlformats.org/drawingml/2006/picture">
+                <pic:pic xmlns:pic="http://schemas.openxmlformats.org/drawingml/2006/picture">
+                  <pic:nvPicPr>
+                    <pic:cNvPr id="47" name="beginning.svg"/>
+                    <pic:cNvPicPr/>
+                  </pic:nvPicPr>
+                  <pic:blipFill>
+                    <a:blip r:embed="rId14" cstate="print">
+                      <a:extLst>
+                        <a:ext uri="{28A0092B-C50C-407E-A947-70E740481C1C}">
+                          <a14:useLocalDpi xmlns:a14="http://schemas.microsoft.com/office/drawing/2010/main" val="0"/>
+                        </a:ext>
+                        <a:ext uri="{96DAC541-7B7A-43D3-8B79-37D633B846F1}">
+                          <asvg:svgBlip xmlns:asvg="http://schemas.microsoft.com/office/drawing/2016/SVG/main" r:embed="rId15"/>
+                        </a:ext>
+                      </a:extLst>
+                    </a:blip>
+                    <a:stretch>
+                      <a:fillRect/>
+                    </a:stretch>
+                  </pic:blipFill>
+                  <pic:spPr>
+                    <a:xfrm>
+                      <a:off x="0" y="0"/>
+                      <a:ext cx="142875" cy="142875"/>
+                    </a:xfrm>
+                    <a:prstGeom prst="rect">
+                      <a:avLst/>
+                    </a:prstGeom>
+                  </pic:spPr>
+                </pic:pic>
+              </a:graphicData>
+            </a:graphic>
+          </wp:inline>
+        </w:drawing>
+      </w:r>
+      <w:r>
+        <w:t xml:space="preserve"> </w:t>
+      </w:r>
+      <w:r>
+        <w:rPr>
+          <w:b/>
+        </w:rPr>
+        <w:t xml:space="preserve"> </w:t>
+      </w:r>
+      <w:r>
+        <w:t>button is pressed, and Simulation goes back from the generation it was paused to previous generation.</w:t>
+      </w:r>
+    </w:p>
+    <w:p>
+      <w:r>
+        <w:t xml:space="preserve">STEP 5: </w:t>
+      </w:r>
+      <w:r>
+        <w:rPr>
+          <w:noProof/>
+        </w:rPr>
+        <w:drawing>
+          <wp:inline distT="0" distB="0" distL="0" distR="0" wp14:anchorId="0F1A91B2" wp14:editId="09541CBB">
+            <wp:extent cx="133350" cy="133350"/>
+            <wp:effectExtent l="0" t="0" r="0" b="0"/>
+            <wp:docPr id="284" name="Graphic 284" descr="Pause"/>
+            <wp:cNvGraphicFramePr>
+              <a:graphicFrameLocks xmlns:a="http://schemas.openxmlformats.org/drawingml/2006/main" noChangeAspect="1"/>
+            </wp:cNvGraphicFramePr>
+            <a:graphic xmlns:a="http://schemas.openxmlformats.org/drawingml/2006/main">
+              <a:graphicData uri="http://schemas.openxmlformats.org/drawingml/2006/picture">
+                <pic:pic xmlns:pic="http://schemas.openxmlformats.org/drawingml/2006/picture">
+                  <pic:nvPicPr>
+                    <pic:cNvPr id="44" name="pause.svg"/>
+                    <pic:cNvPicPr/>
+                  </pic:nvPicPr>
+                  <pic:blipFill>
+                    <a:blip r:embed="rId12" cstate="print">
+                      <a:extLst>
+                        <a:ext uri="{28A0092B-C50C-407E-A947-70E740481C1C}">
+                          <a14:useLocalDpi xmlns:a14="http://schemas.microsoft.com/office/drawing/2010/main" val="0"/>
+                        </a:ext>
+                        <a:ext uri="{96DAC541-7B7A-43D3-8B79-37D633B846F1}">
+                          <asvg:svgBlip xmlns:asvg="http://schemas.microsoft.com/office/drawing/2016/SVG/main" r:embed="rId13"/>
+                        </a:ext>
+                      </a:extLst>
+                    </a:blip>
+                    <a:stretch>
+                      <a:fillRect/>
+                    </a:stretch>
+                  </pic:blipFill>
+                  <pic:spPr>
+                    <a:xfrm flipH="1">
+                      <a:off x="0" y="0"/>
+                      <a:ext cx="133350" cy="133350"/>
+                    </a:xfrm>
+                    <a:prstGeom prst="rect">
+                      <a:avLst/>
+                    </a:prstGeom>
+                  </pic:spPr>
+                </pic:pic>
+              </a:graphicData>
+            </a:graphic>
+          </wp:inline>
+        </w:drawing>
+      </w:r>
+      <w:r>
+        <w:rPr>
+          <w:b/>
+        </w:rPr>
+        <w:t xml:space="preserve"> </w:t>
+      </w:r>
+      <w:r>
+        <w:t>button is pressed, and Simulation is paused.</w:t>
+      </w:r>
+    </w:p>
+    <w:p>
+      <w:r>
+        <w:t xml:space="preserve">STEP 6: </w:t>
+      </w:r>
+      <w:r>
+        <w:rPr>
+          <w:noProof/>
+        </w:rPr>
+        <w:drawing>
+          <wp:inline distT="0" distB="0" distL="0" distR="0" wp14:anchorId="7ADED4D9" wp14:editId="51987B66">
+            <wp:extent cx="133350" cy="133350"/>
+            <wp:effectExtent l="0" t="0" r="0" b="0"/>
+            <wp:docPr id="285" name="Graphic 285" descr="Play"/>
+            <wp:cNvGraphicFramePr>
+              <a:graphicFrameLocks xmlns:a="http://schemas.openxmlformats.org/drawingml/2006/main" noChangeAspect="1"/>
+            </wp:cNvGraphicFramePr>
+            <a:graphic xmlns:a="http://schemas.openxmlformats.org/drawingml/2006/main">
+              <a:graphicData uri="http://schemas.openxmlformats.org/drawingml/2006/picture">
+                <pic:pic xmlns:pic="http://schemas.openxmlformats.org/drawingml/2006/picture">
+                  <pic:nvPicPr>
+                    <pic:cNvPr id="43" name="play.svg"/>
+                    <pic:cNvPicPr/>
+                  </pic:nvPicPr>
+                  <pic:blipFill>
+                    <a:blip r:embed="rId10" cstate="print">
+                      <a:extLst>
+                        <a:ext uri="{28A0092B-C50C-407E-A947-70E740481C1C}">
+                          <a14:useLocalDpi xmlns:a14="http://schemas.microsoft.com/office/drawing/2010/main" val="0"/>
+                        </a:ext>
+                        <a:ext uri="{96DAC541-7B7A-43D3-8B79-37D633B846F1}">
+                          <asvg:svgBlip xmlns:asvg="http://schemas.microsoft.com/office/drawing/2016/SVG/main" r:embed="rId11"/>
+                        </a:ext>
+                      </a:extLst>
+                    </a:blip>
+                    <a:stretch>
+                      <a:fillRect/>
+                    </a:stretch>
+                  </pic:blipFill>
+                  <pic:spPr>
+                    <a:xfrm flipV="1">
+                      <a:off x="0" y="0"/>
+                      <a:ext cx="133350" cy="133350"/>
+                    </a:xfrm>
+                    <a:prstGeom prst="rect">
+                      <a:avLst/>
+                    </a:prstGeom>
+                  </pic:spPr>
+                </pic:pic>
+              </a:graphicData>
+            </a:graphic>
+          </wp:inline>
+        </w:drawing>
+      </w:r>
+      <w:r>
+        <w:rPr>
+          <w:b/>
+        </w:rPr>
+        <w:t xml:space="preserve"> </w:t>
+      </w:r>
+      <w:r>
+        <w:t>button is pressed, and Simulation is started from the point it was paused.</w:t>
+      </w:r>
+    </w:p>
+    <w:p/>
+    <w:p>
+      <w:r>
+        <w:t>Following are snapshots of the final simulation results with Grid or without grid and in Light/Dark mode</w:t>
+      </w:r>
+    </w:p>
+    <w:p>
+      <w:r>
+        <w:rPr>
+          <w:noProof/>
+        </w:rPr>
+        <w:lastRenderedPageBreak/>
+        <w:drawing>
+          <wp:inline distT="0" distB="0" distL="0" distR="0" wp14:anchorId="57803E87" wp14:editId="591F021E">
+            <wp:extent cx="6457950" cy="3427730"/>
+            <wp:effectExtent l="0" t="0" r="0" b="1270"/>
+            <wp:docPr id="289" name="Picture 289"/>
+            <wp:cNvGraphicFramePr>
+              <a:graphicFrameLocks xmlns:a="http://schemas.openxmlformats.org/drawingml/2006/main" noChangeAspect="1"/>
+            </wp:cNvGraphicFramePr>
+            <a:graphic xmlns:a="http://schemas.openxmlformats.org/drawingml/2006/main">
+              <a:graphicData uri="http://schemas.openxmlformats.org/drawingml/2006/picture">
+                <pic:pic xmlns:pic="http://schemas.openxmlformats.org/drawingml/2006/picture">
+                  <pic:nvPicPr>
+                    <pic:cNvPr id="0" name="Picture 40"/>
+                    <pic:cNvPicPr>
+                      <a:picLocks noChangeAspect="1" noChangeArrowheads="1"/>
+                    </pic:cNvPicPr>
+                  </pic:nvPicPr>
+                  <pic:blipFill>
+                    <a:blip r:embed="rId34">
+                      <a:extLst>
+                        <a:ext uri="{28A0092B-C50C-407E-A947-70E740481C1C}">
+                          <a14:useLocalDpi xmlns:a14="http://schemas.microsoft.com/office/drawing/2010/main" val="0"/>
+                        </a:ext>
+                      </a:extLst>
+                    </a:blip>
+                    <a:srcRect/>
+                    <a:stretch>
+                      <a:fillRect/>
+                    </a:stretch>
+                  </pic:blipFill>
+                  <pic:spPr bwMode="auto">
+                    <a:xfrm>
+                      <a:off x="0" y="0"/>
+                      <a:ext cx="6457950" cy="3427730"/>
+                    </a:xfrm>
+                    <a:prstGeom prst="rect">
+                      <a:avLst/>
+                    </a:prstGeom>
+                    <a:noFill/>
+                    <a:ln>
+                      <a:noFill/>
+                    </a:ln>
+                  </pic:spPr>
+                </pic:pic>
+              </a:graphicData>
+            </a:graphic>
+          </wp:inline>
+        </w:drawing>
+      </w:r>
+      <w:r>
+        <w:rPr>
+          <w:noProof/>
+        </w:rPr>
+        <w:drawing>
+          <wp:inline distT="0" distB="0" distL="0" distR="0" wp14:anchorId="6DEB9A81" wp14:editId="2DA1BCEC">
+            <wp:extent cx="6457950" cy="3403600"/>
+            <wp:effectExtent l="0" t="0" r="0" b="6350"/>
+            <wp:docPr id="288" name="Picture 288"/>
+            <wp:cNvGraphicFramePr>
+              <a:graphicFrameLocks xmlns:a="http://schemas.openxmlformats.org/drawingml/2006/main" noChangeAspect="1"/>
+            </wp:cNvGraphicFramePr>
+            <a:graphic xmlns:a="http://schemas.openxmlformats.org/drawingml/2006/main">
+              <a:graphicData uri="http://schemas.openxmlformats.org/drawingml/2006/picture">
+                <pic:pic xmlns:pic="http://schemas.openxmlformats.org/drawingml/2006/picture">
+                  <pic:nvPicPr>
+                    <pic:cNvPr id="0" name="Picture 39"/>
+                    <pic:cNvPicPr>
+                      <a:picLocks noChangeAspect="1" noChangeArrowheads="1"/>
+                    </pic:cNvPicPr>
+                  </pic:nvPicPr>
+                  <pic:blipFill>
+                    <a:blip r:embed="rId35">
+                      <a:extLst>
+                        <a:ext uri="{28A0092B-C50C-407E-A947-70E740481C1C}">
+                          <a14:useLocalDpi xmlns:a14="http://schemas.microsoft.com/office/drawing/2010/main" val="0"/>
+                        </a:ext>
+                      </a:extLst>
+                    </a:blip>
+                    <a:srcRect/>
+                    <a:stretch>
+                      <a:fillRect/>
+                    </a:stretch>
+                  </pic:blipFill>
+                  <pic:spPr bwMode="auto">
+                    <a:xfrm>
+                      <a:off x="0" y="0"/>
+                      <a:ext cx="6457950" cy="3403600"/>
+                    </a:xfrm>
+                    <a:prstGeom prst="rect">
+                      <a:avLst/>
+                    </a:prstGeom>
+                    <a:noFill/>
+                    <a:ln>
+                      <a:noFill/>
+                    </a:ln>
+                  </pic:spPr>
+                </pic:pic>
+              </a:graphicData>
+            </a:graphic>
+          </wp:inline>
+        </w:drawing>
+      </w:r>
+      <w:r>
+        <w:rPr>
+          <w:noProof/>
+        </w:rPr>
+        <w:lastRenderedPageBreak/>
+        <w:drawing>
+          <wp:inline distT="0" distB="0" distL="0" distR="0" wp14:anchorId="0293426D" wp14:editId="106BEB09">
+            <wp:extent cx="6457950" cy="3441700"/>
+            <wp:effectExtent l="0" t="0" r="0" b="6350"/>
+            <wp:docPr id="287" name="Picture 287"/>
+            <wp:cNvGraphicFramePr>
+              <a:graphicFrameLocks xmlns:a="http://schemas.openxmlformats.org/drawingml/2006/main" noChangeAspect="1"/>
+            </wp:cNvGraphicFramePr>
+            <a:graphic xmlns:a="http://schemas.openxmlformats.org/drawingml/2006/main">
+              <a:graphicData uri="http://schemas.openxmlformats.org/drawingml/2006/picture">
+                <pic:pic xmlns:pic="http://schemas.openxmlformats.org/drawingml/2006/picture">
+                  <pic:nvPicPr>
+                    <pic:cNvPr id="0" name="Picture 38"/>
+                    <pic:cNvPicPr>
+                      <a:picLocks noChangeAspect="1" noChangeArrowheads="1"/>
+                    </pic:cNvPicPr>
+                  </pic:nvPicPr>
+                  <pic:blipFill>
+                    <a:blip r:embed="rId36">
+                      <a:extLst>
+                        <a:ext uri="{28A0092B-C50C-407E-A947-70E740481C1C}">
+                          <a14:useLocalDpi xmlns:a14="http://schemas.microsoft.com/office/drawing/2010/main" val="0"/>
+                        </a:ext>
+                      </a:extLst>
+                    </a:blip>
+                    <a:srcRect/>
+                    <a:stretch>
+                      <a:fillRect/>
+                    </a:stretch>
+                  </pic:blipFill>
+                  <pic:spPr bwMode="auto">
+                    <a:xfrm>
+                      <a:off x="0" y="0"/>
+                      <a:ext cx="6457950" cy="3441700"/>
+                    </a:xfrm>
+                    <a:prstGeom prst="rect">
+                      <a:avLst/>
+                    </a:prstGeom>
+                    <a:noFill/>
+                    <a:ln>
+                      <a:noFill/>
+                    </a:ln>
+                  </pic:spPr>
+                </pic:pic>
+              </a:graphicData>
+            </a:graphic>
+          </wp:inline>
+        </w:drawing>
+      </w:r>
+      <w:r>
+        <w:rPr>
+          <w:noProof/>
+        </w:rPr>
+        <w:drawing>
+          <wp:inline distT="0" distB="0" distL="0" distR="0" wp14:anchorId="6667F0F0" wp14:editId="4F086021">
+            <wp:extent cx="6457950" cy="3427730"/>
+            <wp:effectExtent l="0" t="0" r="0" b="1270"/>
+            <wp:docPr id="286" name="Picture 286"/>
+            <wp:cNvGraphicFramePr>
+              <a:graphicFrameLocks xmlns:a="http://schemas.openxmlformats.org/drawingml/2006/main" noChangeAspect="1"/>
+            </wp:cNvGraphicFramePr>
+            <a:graphic xmlns:a="http://schemas.openxmlformats.org/drawingml/2006/main">
+              <a:graphicData uri="http://schemas.openxmlformats.org/drawingml/2006/picture">
+                <pic:pic xmlns:pic="http://schemas.openxmlformats.org/drawingml/2006/picture">
+                  <pic:nvPicPr>
+                    <pic:cNvPr id="0" name="Picture 37"/>
+                    <pic:cNvPicPr>
+                      <a:picLocks noChangeAspect="1" noChangeArrowheads="1"/>
+                    </pic:cNvPicPr>
+                  </pic:nvPicPr>
+                  <pic:blipFill>
+                    <a:blip r:embed="rId37">
+                      <a:extLst>
+                        <a:ext uri="{28A0092B-C50C-407E-A947-70E740481C1C}">
+                          <a14:useLocalDpi xmlns:a14="http://schemas.microsoft.com/office/drawing/2010/main" val="0"/>
+                        </a:ext>
+                      </a:extLst>
+                    </a:blip>
+                    <a:srcRect/>
+                    <a:stretch>
+                      <a:fillRect/>
+                    </a:stretch>
+                  </pic:blipFill>
+                  <pic:spPr bwMode="auto">
+                    <a:xfrm>
+                      <a:off x="0" y="0"/>
+                      <a:ext cx="6457950" cy="3427730"/>
+                    </a:xfrm>
+                    <a:prstGeom prst="rect">
+                      <a:avLst/>
+                    </a:prstGeom>
+                    <a:noFill/>
+                    <a:ln>
+                      <a:noFill/>
+                    </a:ln>
+                  </pic:spPr>
+                </pic:pic>
+              </a:graphicData>
+            </a:graphic>
+          </wp:inline>
+        </w:drawing>
+      </w:r>
       <w:bookmarkStart w:id="0" w:name="_GoBack"/>
       <w:bookmarkEnd w:id="0"/>
     </w:p>
     <w:sectPr>
-      <w:headerReference w:type="default" r:id="rId34"/>
-      <w:footerReference w:type="default" r:id="rId35"/>
+      <w:headerReference w:type="default" r:id="rId38"/>
+      <w:footerReference w:type="default" r:id="rId39"/>
       <w:pgSz w:w="12240" w:h="15840"/>
       <w:pgMar w:top="1440" w:right="990" w:bottom="1440" w:left="1080" w:header="720" w:footer="0" w:gutter="0"/>
       <w:cols w:space="720"/>
@@ -19503,7 +21703,7 @@
 </file>
 
 <file path=customXml/itemProps1.xml><?xml version="1.0" encoding="utf-8"?>
-<ds:datastoreItem xmlns:ds="http://schemas.openxmlformats.org/officeDocument/2006/customXml" ds:itemID="{E07FD368-733F-47BC-9989-2F160036F9E0}">
+<ds:datastoreItem xmlns:ds="http://schemas.openxmlformats.org/officeDocument/2006/customXml" ds:itemID="{21520803-132A-44F1-887E-B3EC4A150923}">
   <ds:schemaRefs>
     <ds:schemaRef ds:uri="http://schemas.openxmlformats.org/officeDocument/2006/bibliography"/>
   </ds:schemaRefs>
